--- a/Project01LockedMe.com/LockedME.com Documentation/LockedMe.com - Specification Document.docx
+++ b/Project01LockedMe.com/LockedME.com Documentation/LockedMe.com - Specification Document.docx
@@ -4,7 +4,7 @@
   <w:body>
     <w:p>
       <w:pPr>
-        <w:spacing w:after="160" w:line="256" w:lineRule="auto"/>
+        <w:spacing w:line="256" w:lineRule="auto"/>
         <w:ind w:left="720" w:firstLine="720"/>
         <w:rPr>
           <w:rFonts w:ascii="Open Sans" w:eastAsia="Open Sans" w:hAnsi="Open Sans" w:cs="Open Sans"/>
@@ -29,68 +29,36 @@
     </w:p>
     <w:p>
       <w:pPr>
-        <w:rPr>
-          <w:rFonts w:ascii="Open Sans" w:eastAsia="Open Sans" w:hAnsi="Open Sans" w:cs="Open Sans"/>
-          <w:color w:val="3F3F3F"/>
-          <w:sz w:val="24"/>
-          <w:szCs w:val="24"/>
-        </w:rPr>
-      </w:pPr>
-      <w:r>
-        <w:rPr>
-          <w:rFonts w:ascii="Open Sans" w:eastAsia="Open Sans" w:hAnsi="Open Sans" w:cs="Open Sans"/>
-          <w:color w:val="3F3F3F"/>
-          <w:sz w:val="24"/>
-          <w:szCs w:val="24"/>
-        </w:rPr>
-        <w:t xml:space="preserve">This </w:t>
-      </w:r>
-      <w:r>
-        <w:rPr>
-          <w:rFonts w:ascii="Open Sans" w:eastAsia="Open Sans" w:hAnsi="Open Sans" w:cs="Open Sans"/>
-          <w:color w:val="3F3F3F"/>
-          <w:sz w:val="24"/>
-          <w:szCs w:val="24"/>
-        </w:rPr>
-        <w:t>document contains sections</w:t>
-      </w:r>
-      <w:r>
-        <w:rPr>
-          <w:rFonts w:ascii="Open Sans" w:eastAsia="Open Sans" w:hAnsi="Open Sans" w:cs="Open Sans"/>
-          <w:color w:val="3F3F3F"/>
-          <w:sz w:val="24"/>
-          <w:szCs w:val="24"/>
-        </w:rPr>
-        <w:t xml:space="preserve"> </w:t>
-      </w:r>
-      <w:r>
-        <w:rPr>
-          <w:rFonts w:ascii="Open Sans" w:eastAsia="Open Sans" w:hAnsi="Open Sans" w:cs="Open Sans"/>
-          <w:color w:val="3F3F3F"/>
-          <w:sz w:val="24"/>
-          <w:szCs w:val="24"/>
-        </w:rPr>
-        <w:t>for</w:t>
-      </w:r>
-      <w:r>
-        <w:rPr>
-          <w:rFonts w:ascii="Open Sans" w:eastAsia="Open Sans" w:hAnsi="Open Sans" w:cs="Open Sans"/>
-          <w:color w:val="3F3F3F"/>
-          <w:sz w:val="24"/>
-          <w:szCs w:val="24"/>
-        </w:rPr>
-        <w:t xml:space="preserve">: </w:t>
-      </w:r>
-    </w:p>
-    <w:p>
-      <w:pPr>
-        <w:rPr>
-          <w:rFonts w:ascii="Open Sans" w:eastAsia="Open Sans" w:hAnsi="Open Sans" w:cs="Open Sans"/>
-          <w:color w:val="3F3F3F"/>
-          <w:sz w:val="24"/>
-          <w:szCs w:val="24"/>
-        </w:rPr>
-      </w:pPr>
+        <w:spacing w:line="256" w:lineRule="auto"/>
+        <w:ind w:left="720" w:firstLine="720"/>
+        <w:rPr>
+          <w:rFonts w:ascii="Open Sans" w:eastAsia="Open Sans" w:hAnsi="Open Sans" w:cs="Open Sans"/>
+          <w:b/>
+          <w:color w:val="3F3F3F"/>
+          <w:sz w:val="36"/>
+          <w:szCs w:val="36"/>
+          <w:u w:val="single"/>
+        </w:rPr>
+      </w:pPr>
+    </w:p>
+    <w:p>
+      <w:pPr>
+        <w:rPr>
+          <w:rFonts w:asciiTheme="majorHAnsi" w:eastAsia="Open Sans" w:hAnsiTheme="majorHAnsi" w:cs="Open Sans"/>
+          <w:color w:val="3F3F3F"/>
+          <w:sz w:val="28"/>
+          <w:szCs w:val="28"/>
+        </w:rPr>
+      </w:pPr>
+      <w:r>
+        <w:rPr>
+          <w:rFonts w:asciiTheme="majorHAnsi" w:eastAsia="Open Sans" w:hAnsiTheme="majorHAnsi" w:cs="Open Sans"/>
+          <w:color w:val="3F3F3F"/>
+          <w:sz w:val="28"/>
+          <w:szCs w:val="28"/>
+        </w:rPr>
+        <w:t xml:space="preserve">CONTENT - </w:t>
+      </w:r>
     </w:p>
     <w:p>
       <w:pPr>
@@ -114,25 +82,7 @@
             <w:sz w:val="24"/>
             <w:szCs w:val="24"/>
           </w:rPr>
-          <w:t>Project And Devel</w:t>
-        </w:r>
-        <w:r>
-          <w:rPr>
-            <w:rStyle w:val="Hyperlink"/>
-            <w:rFonts w:ascii="Open Sans" w:eastAsia="Open Sans" w:hAnsi="Open Sans" w:cs="Open Sans"/>
-            <w:sz w:val="24"/>
-            <w:szCs w:val="24"/>
-          </w:rPr>
-          <w:t>o</w:t>
-        </w:r>
-        <w:r>
-          <w:rPr>
-            <w:rStyle w:val="Hyperlink"/>
-            <w:rFonts w:ascii="Open Sans" w:eastAsia="Open Sans" w:hAnsi="Open Sans" w:cs="Open Sans"/>
-            <w:sz w:val="24"/>
-            <w:szCs w:val="24"/>
-          </w:rPr>
-          <w:t>per Details</w:t>
+          <w:t>Project And Developer Details</w:t>
         </w:r>
       </w:hyperlink>
     </w:p>
@@ -179,10 +129,12 @@
         </w:numPr>
         <w:spacing w:line="256" w:lineRule="auto"/>
         <w:rPr>
-          <w:rFonts w:ascii="Open Sans" w:eastAsia="Open Sans" w:hAnsi="Open Sans" w:cs="Open Sans"/>
-          <w:color w:val="3F3F3F"/>
-          <w:sz w:val="24"/>
-          <w:szCs w:val="24"/>
+          <w:rStyle w:val="Hyperlink"/>
+          <w:rFonts w:ascii="Open Sans" w:eastAsia="Open Sans" w:hAnsi="Open Sans" w:cs="Open Sans"/>
+          <w:color w:val="3F3F3F"/>
+          <w:sz w:val="24"/>
+          <w:szCs w:val="24"/>
+          <w:u w:val="none"/>
         </w:rPr>
       </w:pPr>
       <w:hyperlink w:anchor="Core_concepts" w:history="1">
@@ -193,7 +145,94 @@
             <w:sz w:val="24"/>
             <w:szCs w:val="24"/>
           </w:rPr>
-          <w:t>Core conce</w:t>
+          <w:t>Core concepts used in project</w:t>
+        </w:r>
+      </w:hyperlink>
+    </w:p>
+    <w:p>
+      <w:pPr>
+        <w:numPr>
+          <w:ilvl w:val="0"/>
+          <w:numId w:val="2"/>
+        </w:numPr>
+        <w:spacing w:line="256" w:lineRule="auto"/>
+        <w:rPr>
+          <w:rFonts w:ascii="Open Sans" w:eastAsia="Open Sans" w:hAnsi="Open Sans" w:cs="Open Sans"/>
+          <w:color w:val="3F3F3F"/>
+          <w:sz w:val="24"/>
+          <w:szCs w:val="24"/>
+        </w:rPr>
+      </w:pPr>
+      <w:hyperlink w:anchor="Algorithm_used_for_the_Application" w:history="1">
+        <w:r>
+          <w:rPr>
+            <w:rStyle w:val="Hyperlink"/>
+            <w:rFonts w:ascii="Open Sans" w:eastAsia="Open Sans" w:hAnsi="Open Sans" w:cs="Open Sans"/>
+            <w:sz w:val="24"/>
+            <w:szCs w:val="24"/>
+          </w:rPr>
+          <w:t>Algorithm used for the Application</w:t>
+        </w:r>
+      </w:hyperlink>
+    </w:p>
+    <w:p>
+      <w:pPr>
+        <w:numPr>
+          <w:ilvl w:val="0"/>
+          <w:numId w:val="2"/>
+        </w:numPr>
+        <w:spacing w:line="256" w:lineRule="auto"/>
+        <w:rPr>
+          <w:rFonts w:ascii="Open Sans" w:eastAsia="Open Sans" w:hAnsi="Open Sans" w:cs="Open Sans"/>
+          <w:color w:val="3F3F3F"/>
+          <w:sz w:val="24"/>
+          <w:szCs w:val="24"/>
+        </w:rPr>
+      </w:pPr>
+      <w:hyperlink w:anchor="Flow" w:history="1">
+        <w:r>
+          <w:rPr>
+            <w:rStyle w:val="Hyperlink"/>
+            <w:rFonts w:ascii="Open Sans" w:eastAsia="Open Sans" w:hAnsi="Open Sans" w:cs="Open Sans"/>
+            <w:sz w:val="24"/>
+            <w:szCs w:val="24"/>
+          </w:rPr>
+          <w:t>Flow of the Application</w:t>
+        </w:r>
+      </w:hyperlink>
+      <w:r>
+        <w:rPr>
+          <w:rFonts w:ascii="Open Sans" w:eastAsia="Open Sans" w:hAnsi="Open Sans" w:cs="Open Sans"/>
+          <w:color w:val="3F3F3F"/>
+          <w:sz w:val="24"/>
+          <w:szCs w:val="24"/>
+        </w:rPr>
+        <w:t>.</w:t>
+      </w:r>
+    </w:p>
+    <w:p>
+      <w:pPr>
+        <w:numPr>
+          <w:ilvl w:val="0"/>
+          <w:numId w:val="2"/>
+        </w:numPr>
+        <w:spacing w:line="256" w:lineRule="auto"/>
+        <w:rPr>
+          <w:rFonts w:ascii="Open Sans" w:eastAsia="Open Sans" w:hAnsi="Open Sans" w:cs="Open Sans"/>
+          <w:color w:val="3F3F3F"/>
+          <w:sz w:val="24"/>
+          <w:szCs w:val="24"/>
+        </w:rPr>
+      </w:pPr>
+      <w:hyperlink w:anchor="Pushing_code_to_GitHub_repository" w:history="1">
+        <w:r>
+          <w:rPr>
+            <w:rStyle w:val="Hyperlink"/>
+            <w:rFonts w:ascii="Open Sans" w:eastAsia="Open Sans" w:hAnsi="Open Sans" w:cs="Open Sans"/>
+            <w:sz w:val="24"/>
+            <w:szCs w:val="24"/>
+          </w:rPr>
+          <w:t>Pushing Code to GitHub r</w:t>
         </w:r>
         <w:r>
           <w:rPr>
@@ -202,7 +241,7 @@
             <w:sz w:val="24"/>
             <w:szCs w:val="24"/>
           </w:rPr>
-          <w:t>p</w:t>
+          <w:t>e</w:t>
         </w:r>
         <w:r>
           <w:rPr>
@@ -211,62 +250,9 @@
             <w:sz w:val="24"/>
             <w:szCs w:val="24"/>
           </w:rPr>
-          <w:t>ts used in project</w:t>
+          <w:t>pository</w:t>
         </w:r>
       </w:hyperlink>
-    </w:p>
-    <w:p>
-      <w:pPr>
-        <w:numPr>
-          <w:ilvl w:val="0"/>
-          <w:numId w:val="2"/>
-        </w:numPr>
-        <w:spacing w:line="256" w:lineRule="auto"/>
-        <w:rPr>
-          <w:rFonts w:ascii="Open Sans" w:eastAsia="Open Sans" w:hAnsi="Open Sans" w:cs="Open Sans"/>
-          <w:color w:val="3F3F3F"/>
-          <w:sz w:val="24"/>
-          <w:szCs w:val="24"/>
-        </w:rPr>
-      </w:pPr>
-      <w:hyperlink w:anchor="Flow" w:history="1">
-        <w:r>
-          <w:rPr>
-            <w:rStyle w:val="Hyperlink"/>
-            <w:rFonts w:ascii="Open Sans" w:eastAsia="Open Sans" w:hAnsi="Open Sans" w:cs="Open Sans"/>
-            <w:sz w:val="24"/>
-            <w:szCs w:val="24"/>
-          </w:rPr>
-          <w:t>Flow of t</w:t>
-        </w:r>
-        <w:r>
-          <w:rPr>
-            <w:rStyle w:val="Hyperlink"/>
-            <w:rFonts w:ascii="Open Sans" w:eastAsia="Open Sans" w:hAnsi="Open Sans" w:cs="Open Sans"/>
-            <w:sz w:val="24"/>
-            <w:szCs w:val="24"/>
-          </w:rPr>
-          <w:t>h</w:t>
-        </w:r>
-        <w:r>
-          <w:rPr>
-            <w:rStyle w:val="Hyperlink"/>
-            <w:rFonts w:ascii="Open Sans" w:eastAsia="Open Sans" w:hAnsi="Open Sans" w:cs="Open Sans"/>
-            <w:sz w:val="24"/>
-            <w:szCs w:val="24"/>
-          </w:rPr>
-          <w:t>e Application</w:t>
-        </w:r>
-      </w:hyperlink>
-      <w:r>
-        <w:rPr>
-          <w:rFonts w:ascii="Open Sans" w:eastAsia="Open Sans" w:hAnsi="Open Sans" w:cs="Open Sans"/>
-          <w:color w:val="3F3F3F"/>
-          <w:sz w:val="24"/>
-          <w:szCs w:val="24"/>
-        </w:rPr>
-        <w:t>.</w:t>
-      </w:r>
     </w:p>
     <w:p>
       <w:pPr>
@@ -290,25 +276,7 @@
             <w:sz w:val="24"/>
             <w:szCs w:val="24"/>
           </w:rPr>
-          <w:t>Unique Sel</w:t>
-        </w:r>
-        <w:r>
-          <w:rPr>
-            <w:rStyle w:val="Hyperlink"/>
-            <w:rFonts w:ascii="Open Sans" w:eastAsia="Open Sans" w:hAnsi="Open Sans" w:cs="Open Sans"/>
-            <w:sz w:val="24"/>
-            <w:szCs w:val="24"/>
-          </w:rPr>
-          <w:t>l</w:t>
-        </w:r>
-        <w:r>
-          <w:rPr>
-            <w:rStyle w:val="Hyperlink"/>
-            <w:rFonts w:ascii="Open Sans" w:eastAsia="Open Sans" w:hAnsi="Open Sans" w:cs="Open Sans"/>
-            <w:sz w:val="24"/>
-            <w:szCs w:val="24"/>
-          </w:rPr>
-          <w:t>ing Points of the Application</w:t>
+          <w:t>Unique Selling Points of the Application</w:t>
         </w:r>
       </w:hyperlink>
     </w:p>
@@ -334,25 +302,7 @@
             <w:sz w:val="24"/>
             <w:szCs w:val="24"/>
           </w:rPr>
-          <w:t>Conclu</w:t>
-        </w:r>
-        <w:r>
-          <w:rPr>
-            <w:rStyle w:val="Hyperlink"/>
-            <w:rFonts w:ascii="Open Sans" w:eastAsia="Open Sans" w:hAnsi="Open Sans" w:cs="Open Sans"/>
-            <w:sz w:val="24"/>
-            <w:szCs w:val="24"/>
-          </w:rPr>
-          <w:t>s</w:t>
-        </w:r>
-        <w:r>
-          <w:rPr>
-            <w:rStyle w:val="Hyperlink"/>
-            <w:rFonts w:ascii="Open Sans" w:eastAsia="Open Sans" w:hAnsi="Open Sans" w:cs="Open Sans"/>
-            <w:sz w:val="24"/>
-            <w:szCs w:val="24"/>
-          </w:rPr>
-          <w:t>ions</w:t>
+          <w:t>Conclusions</w:t>
         </w:r>
       </w:hyperlink>
     </w:p>
@@ -674,6 +624,7 @@
           <w:rFonts w:ascii="Open Sans" w:hAnsi="Open Sans" w:cs="Open Sans"/>
           <w:color w:val="4D575D"/>
         </w:rPr>
+        <w:lastRenderedPageBreak/>
         <w:t>Option to close the application</w:t>
       </w:r>
     </w:p>
@@ -688,7 +639,11 @@
       <w:r>
         <w:t>planning and Task completion</w:t>
       </w:r>
-    </w:p>
+      <w:r>
+        <w:t xml:space="preserve"> – </w:t>
+      </w:r>
+    </w:p>
+    <w:p/>
     <w:bookmarkEnd w:id="2"/>
     <w:p>
       <w:pPr>
@@ -763,7 +718,6 @@
           <w:sz w:val="24"/>
           <w:szCs w:val="24"/>
         </w:rPr>
-        <w:lastRenderedPageBreak/>
         <w:t>Initializing git repository to track changes as development progresses.</w:t>
       </w:r>
     </w:p>
@@ -881,6 +835,9 @@
       <w:r>
         <w:t>Core concepts used in project</w:t>
       </w:r>
+      <w:r>
+        <w:t xml:space="preserve"> -</w:t>
+      </w:r>
     </w:p>
     <w:bookmarkEnd w:id="3"/>
     <w:p>
@@ -1050,13 +1007,842 @@
     </w:p>
     <w:p>
       <w:pPr>
+        <w:rPr>
+          <w:rFonts w:ascii="Open Sans" w:hAnsi="Open Sans" w:cs="Open Sans"/>
+          <w:sz w:val="24"/>
+          <w:szCs w:val="24"/>
+        </w:rPr>
+      </w:pPr>
+    </w:p>
+    <w:p>
+      <w:pPr>
+        <w:rPr>
+          <w:rFonts w:ascii="Open Sans" w:hAnsi="Open Sans" w:cs="Open Sans"/>
+          <w:sz w:val="24"/>
+          <w:szCs w:val="24"/>
+        </w:rPr>
+      </w:pPr>
+      <w:bookmarkStart w:id="4" w:name="Algorithm_used_for_the_Application"/>
+      <w:r>
+        <w:rPr>
+          <w:rFonts w:ascii="Open Sans" w:hAnsi="Open Sans" w:cs="Open Sans"/>
+          <w:sz w:val="24"/>
+          <w:szCs w:val="24"/>
+        </w:rPr>
+        <w:t xml:space="preserve">ALGORITHM USED FOR THE </w:t>
+      </w:r>
+      <w:r>
+        <w:rPr>
+          <w:rFonts w:ascii="Open Sans" w:hAnsi="Open Sans" w:cs="Open Sans"/>
+          <w:sz w:val="24"/>
+          <w:szCs w:val="24"/>
+        </w:rPr>
+        <w:t>APPLICTION</w:t>
+      </w:r>
+      <w:r>
+        <w:rPr>
+          <w:rFonts w:ascii="Open Sans" w:hAnsi="Open Sans" w:cs="Open Sans"/>
+          <w:sz w:val="24"/>
+          <w:szCs w:val="24"/>
+        </w:rPr>
+        <w:t xml:space="preserve">– </w:t>
+      </w:r>
+    </w:p>
+    <w:bookmarkEnd w:id="4"/>
+    <w:p>
+      <w:pPr>
+        <w:pStyle w:val="ListParagraph"/>
+        <w:numPr>
+          <w:ilvl w:val="0"/>
+          <w:numId w:val="23"/>
+        </w:numPr>
+        <w:rPr>
+          <w:rFonts w:ascii="Open Sans" w:hAnsi="Open Sans" w:cs="Open Sans"/>
+          <w:sz w:val="24"/>
+          <w:szCs w:val="24"/>
+        </w:rPr>
+      </w:pPr>
+      <w:r>
+        <w:rPr>
+          <w:rFonts w:ascii="Open Sans" w:hAnsi="Open Sans" w:cs="Open Sans"/>
+          <w:sz w:val="24"/>
+          <w:szCs w:val="24"/>
+        </w:rPr>
+        <w:t>Step 1:</w:t>
+      </w:r>
+      <w:r>
+        <w:rPr>
+          <w:rFonts w:ascii="Open Sans" w:hAnsi="Open Sans" w:cs="Open Sans"/>
+          <w:sz w:val="24"/>
+          <w:szCs w:val="24"/>
+        </w:rPr>
+        <w:t xml:space="preserve"> Start</w:t>
+      </w:r>
+    </w:p>
+    <w:p>
+      <w:pPr>
+        <w:pStyle w:val="ListParagraph"/>
+        <w:numPr>
+          <w:ilvl w:val="0"/>
+          <w:numId w:val="23"/>
+        </w:numPr>
+        <w:rPr>
+          <w:rFonts w:ascii="Open Sans" w:hAnsi="Open Sans" w:cs="Open Sans"/>
+          <w:sz w:val="24"/>
+          <w:szCs w:val="24"/>
+        </w:rPr>
+      </w:pPr>
+      <w:r>
+        <w:rPr>
+          <w:rFonts w:ascii="Open Sans" w:hAnsi="Open Sans" w:cs="Open Sans"/>
+          <w:sz w:val="24"/>
+          <w:szCs w:val="24"/>
+        </w:rPr>
+        <w:t>Step 2: Display the main Screen and take user input.</w:t>
+      </w:r>
+    </w:p>
+    <w:p>
+      <w:pPr>
+        <w:pStyle w:val="ListParagraph"/>
+        <w:numPr>
+          <w:ilvl w:val="0"/>
+          <w:numId w:val="23"/>
+        </w:numPr>
+        <w:rPr>
+          <w:rFonts w:ascii="Open Sans" w:hAnsi="Open Sans" w:cs="Open Sans"/>
+          <w:sz w:val="24"/>
+          <w:szCs w:val="24"/>
+        </w:rPr>
+      </w:pPr>
+      <w:r>
+        <w:rPr>
+          <w:rFonts w:ascii="Open Sans" w:hAnsi="Open Sans" w:cs="Open Sans"/>
+          <w:sz w:val="24"/>
+          <w:szCs w:val="24"/>
+        </w:rPr>
+        <w:t>Step 3: Switch input value</w:t>
+      </w:r>
+    </w:p>
+    <w:p>
+      <w:pPr>
+        <w:pStyle w:val="ListParagraph"/>
+        <w:numPr>
+          <w:ilvl w:val="1"/>
+          <w:numId w:val="23"/>
+        </w:numPr>
+        <w:rPr>
+          <w:rFonts w:ascii="Open Sans" w:hAnsi="Open Sans" w:cs="Open Sans"/>
+          <w:sz w:val="24"/>
+          <w:szCs w:val="24"/>
+        </w:rPr>
+      </w:pPr>
+      <w:r>
+        <w:rPr>
+          <w:rFonts w:ascii="Open Sans" w:hAnsi="Open Sans" w:cs="Open Sans"/>
+          <w:sz w:val="24"/>
+          <w:szCs w:val="24"/>
+        </w:rPr>
+        <w:t>Case 1</w:t>
+      </w:r>
+      <w:r>
+        <w:rPr>
+          <w:rFonts w:ascii="Open Sans" w:hAnsi="Open Sans" w:cs="Open Sans"/>
+          <w:sz w:val="24"/>
+          <w:szCs w:val="24"/>
+        </w:rPr>
+        <w:t xml:space="preserve">: Call </w:t>
+      </w:r>
+      <w:proofErr w:type="spellStart"/>
+      <w:r>
+        <w:rPr>
+          <w:rFonts w:ascii="Open Sans" w:hAnsi="Open Sans" w:cs="Open Sans"/>
+          <w:sz w:val="24"/>
+          <w:szCs w:val="24"/>
+        </w:rPr>
+        <w:t>showFiles</w:t>
+      </w:r>
+      <w:proofErr w:type="spellEnd"/>
+      <w:r>
+        <w:rPr>
+          <w:rFonts w:ascii="Open Sans" w:hAnsi="Open Sans" w:cs="Open Sans"/>
+          <w:sz w:val="24"/>
+          <w:szCs w:val="24"/>
+        </w:rPr>
+        <w:t xml:space="preserve"> method to display files in ascending order.</w:t>
+      </w:r>
+    </w:p>
+    <w:p>
+      <w:pPr>
+        <w:pStyle w:val="ListParagraph"/>
+        <w:numPr>
+          <w:ilvl w:val="1"/>
+          <w:numId w:val="23"/>
+        </w:numPr>
+        <w:rPr>
+          <w:rFonts w:ascii="Open Sans" w:hAnsi="Open Sans" w:cs="Open Sans"/>
+          <w:sz w:val="24"/>
+          <w:szCs w:val="24"/>
+        </w:rPr>
+      </w:pPr>
+      <w:r>
+        <w:rPr>
+          <w:rFonts w:ascii="Open Sans" w:hAnsi="Open Sans" w:cs="Open Sans"/>
+          <w:sz w:val="24"/>
+          <w:szCs w:val="24"/>
+        </w:rPr>
+        <w:t>Case 2:</w:t>
+      </w:r>
+      <w:r>
+        <w:rPr>
+          <w:rFonts w:ascii="Open Sans" w:hAnsi="Open Sans" w:cs="Open Sans"/>
+          <w:sz w:val="24"/>
+          <w:szCs w:val="24"/>
+        </w:rPr>
+        <w:t xml:space="preserve"> Call </w:t>
+      </w:r>
+      <w:proofErr w:type="spellStart"/>
+      <w:r>
+        <w:rPr>
+          <w:rFonts w:ascii="Open Sans" w:hAnsi="Open Sans" w:cs="Open Sans"/>
+          <w:sz w:val="24"/>
+          <w:szCs w:val="24"/>
+        </w:rPr>
+        <w:t>moreOptions</w:t>
+      </w:r>
+      <w:proofErr w:type="spellEnd"/>
+      <w:r>
+        <w:rPr>
+          <w:rFonts w:ascii="Open Sans" w:hAnsi="Open Sans" w:cs="Open Sans"/>
+          <w:sz w:val="24"/>
+          <w:szCs w:val="24"/>
+        </w:rPr>
+        <w:t xml:space="preserve"> method from </w:t>
+      </w:r>
+      <w:proofErr w:type="spellStart"/>
+      <w:r>
+        <w:rPr>
+          <w:rFonts w:ascii="Open Sans" w:hAnsi="Open Sans" w:cs="Open Sans"/>
+          <w:sz w:val="24"/>
+          <w:szCs w:val="24"/>
+        </w:rPr>
+        <w:t>FileOperations</w:t>
+      </w:r>
+      <w:proofErr w:type="spellEnd"/>
+      <w:r>
+        <w:rPr>
+          <w:rFonts w:ascii="Open Sans" w:hAnsi="Open Sans" w:cs="Open Sans"/>
+          <w:sz w:val="24"/>
+          <w:szCs w:val="24"/>
+        </w:rPr>
+        <w:t xml:space="preserve"> class.</w:t>
+      </w:r>
+    </w:p>
+    <w:p>
+      <w:pPr>
+        <w:pStyle w:val="ListParagraph"/>
+        <w:numPr>
+          <w:ilvl w:val="2"/>
+          <w:numId w:val="23"/>
+        </w:numPr>
+        <w:rPr>
+          <w:rFonts w:ascii="Open Sans" w:hAnsi="Open Sans" w:cs="Open Sans"/>
+          <w:sz w:val="24"/>
+          <w:szCs w:val="24"/>
+        </w:rPr>
+      </w:pPr>
+      <w:r>
+        <w:rPr>
+          <w:rFonts w:ascii="Open Sans" w:hAnsi="Open Sans" w:cs="Open Sans"/>
+          <w:sz w:val="24"/>
+          <w:szCs w:val="24"/>
+        </w:rPr>
+        <w:t xml:space="preserve">Step 1: Call </w:t>
+      </w:r>
+      <w:proofErr w:type="spellStart"/>
+      <w:r>
+        <w:rPr>
+          <w:rFonts w:ascii="Open Sans" w:hAnsi="Open Sans" w:cs="Open Sans"/>
+          <w:sz w:val="24"/>
+          <w:szCs w:val="24"/>
+        </w:rPr>
+        <w:t>displayOptions</w:t>
+      </w:r>
+      <w:proofErr w:type="spellEnd"/>
+      <w:r>
+        <w:rPr>
+          <w:rFonts w:ascii="Open Sans" w:hAnsi="Open Sans" w:cs="Open Sans"/>
+          <w:sz w:val="24"/>
+          <w:szCs w:val="24"/>
+        </w:rPr>
+        <w:t xml:space="preserve"> to display </w:t>
+      </w:r>
+      <w:proofErr w:type="gramStart"/>
+      <w:r>
+        <w:rPr>
+          <w:rFonts w:ascii="Open Sans" w:hAnsi="Open Sans" w:cs="Open Sans"/>
+          <w:sz w:val="24"/>
+          <w:szCs w:val="24"/>
+        </w:rPr>
+        <w:t>submenu ,</w:t>
+      </w:r>
+      <w:proofErr w:type="gramEnd"/>
+      <w:r>
+        <w:rPr>
+          <w:rFonts w:ascii="Open Sans" w:hAnsi="Open Sans" w:cs="Open Sans"/>
+          <w:sz w:val="24"/>
+          <w:szCs w:val="24"/>
+        </w:rPr>
+        <w:t xml:space="preserve"> take user input and return the value to </w:t>
+      </w:r>
+      <w:proofErr w:type="spellStart"/>
+      <w:r>
+        <w:rPr>
+          <w:rFonts w:ascii="Open Sans" w:hAnsi="Open Sans" w:cs="Open Sans"/>
+          <w:sz w:val="24"/>
+          <w:szCs w:val="24"/>
+        </w:rPr>
+        <w:t>moreOptions</w:t>
+      </w:r>
+      <w:proofErr w:type="spellEnd"/>
+      <w:r>
+        <w:rPr>
+          <w:rFonts w:ascii="Open Sans" w:hAnsi="Open Sans" w:cs="Open Sans"/>
+          <w:sz w:val="24"/>
+          <w:szCs w:val="24"/>
+        </w:rPr>
+        <w:t>.</w:t>
+      </w:r>
+    </w:p>
+    <w:p>
+      <w:pPr>
+        <w:pStyle w:val="ListParagraph"/>
+        <w:numPr>
+          <w:ilvl w:val="2"/>
+          <w:numId w:val="23"/>
+        </w:numPr>
+        <w:rPr>
+          <w:rFonts w:ascii="Open Sans" w:hAnsi="Open Sans" w:cs="Open Sans"/>
+          <w:sz w:val="24"/>
+          <w:szCs w:val="24"/>
+        </w:rPr>
+      </w:pPr>
+      <w:r>
+        <w:rPr>
+          <w:rFonts w:ascii="Open Sans" w:hAnsi="Open Sans" w:cs="Open Sans"/>
+          <w:sz w:val="24"/>
+          <w:szCs w:val="24"/>
+        </w:rPr>
+        <w:t xml:space="preserve">Step </w:t>
+      </w:r>
+      <w:r>
+        <w:rPr>
+          <w:rFonts w:ascii="Open Sans" w:hAnsi="Open Sans" w:cs="Open Sans"/>
+          <w:sz w:val="24"/>
+          <w:szCs w:val="24"/>
+        </w:rPr>
+        <w:t>2</w:t>
+      </w:r>
+      <w:r>
+        <w:rPr>
+          <w:rFonts w:ascii="Open Sans" w:hAnsi="Open Sans" w:cs="Open Sans"/>
+          <w:sz w:val="24"/>
+          <w:szCs w:val="24"/>
+        </w:rPr>
+        <w:t xml:space="preserve">: </w:t>
+      </w:r>
+      <w:r>
+        <w:rPr>
+          <w:rFonts w:ascii="Open Sans" w:hAnsi="Open Sans" w:cs="Open Sans"/>
+          <w:sz w:val="24"/>
+          <w:szCs w:val="24"/>
+        </w:rPr>
+        <w:t>Switch input values.</w:t>
+      </w:r>
+    </w:p>
+    <w:p>
+      <w:pPr>
+        <w:pStyle w:val="ListParagraph"/>
+        <w:numPr>
+          <w:ilvl w:val="3"/>
+          <w:numId w:val="23"/>
+        </w:numPr>
+        <w:rPr>
+          <w:rFonts w:ascii="Open Sans" w:hAnsi="Open Sans" w:cs="Open Sans"/>
+          <w:sz w:val="24"/>
+          <w:szCs w:val="24"/>
+        </w:rPr>
+      </w:pPr>
+      <w:r>
+        <w:rPr>
+          <w:rFonts w:ascii="Open Sans" w:hAnsi="Open Sans" w:cs="Open Sans"/>
+          <w:sz w:val="24"/>
+          <w:szCs w:val="24"/>
+        </w:rPr>
+        <w:lastRenderedPageBreak/>
+        <w:t xml:space="preserve">Case 1: Call </w:t>
+      </w:r>
+      <w:proofErr w:type="spellStart"/>
+      <w:r>
+        <w:rPr>
+          <w:rFonts w:ascii="Open Sans" w:hAnsi="Open Sans" w:cs="Open Sans"/>
+          <w:sz w:val="24"/>
+          <w:szCs w:val="24"/>
+        </w:rPr>
+        <w:t>addFiles</w:t>
+      </w:r>
+      <w:proofErr w:type="spellEnd"/>
+      <w:r>
+        <w:rPr>
+          <w:rFonts w:ascii="Open Sans" w:hAnsi="Open Sans" w:cs="Open Sans"/>
+          <w:sz w:val="24"/>
+          <w:szCs w:val="24"/>
+        </w:rPr>
+        <w:t xml:space="preserve"> method to allow user to add files in the </w:t>
+      </w:r>
+      <w:proofErr w:type="gramStart"/>
+      <w:r>
+        <w:rPr>
+          <w:rFonts w:ascii="Open Sans" w:hAnsi="Open Sans" w:cs="Open Sans"/>
+          <w:sz w:val="24"/>
+          <w:szCs w:val="24"/>
+        </w:rPr>
+        <w:t>directory .</w:t>
+      </w:r>
+      <w:proofErr w:type="gramEnd"/>
+    </w:p>
+    <w:p>
+      <w:pPr>
+        <w:pStyle w:val="ListParagraph"/>
+        <w:numPr>
+          <w:ilvl w:val="4"/>
+          <w:numId w:val="23"/>
+        </w:numPr>
+        <w:rPr>
+          <w:rFonts w:ascii="Open Sans" w:hAnsi="Open Sans" w:cs="Open Sans"/>
+          <w:sz w:val="24"/>
+          <w:szCs w:val="24"/>
+        </w:rPr>
+      </w:pPr>
+      <w:r>
+        <w:rPr>
+          <w:rFonts w:ascii="Open Sans" w:hAnsi="Open Sans" w:cs="Open Sans"/>
+          <w:sz w:val="24"/>
+          <w:szCs w:val="24"/>
+        </w:rPr>
+        <w:t>If addition successful print “File added”</w:t>
+      </w:r>
+      <w:r>
+        <w:rPr>
+          <w:rFonts w:ascii="Open Sans" w:hAnsi="Open Sans" w:cs="Open Sans"/>
+          <w:sz w:val="24"/>
+          <w:szCs w:val="24"/>
+        </w:rPr>
+        <w:t xml:space="preserve"> </w:t>
+      </w:r>
+      <w:r>
+        <w:rPr>
+          <w:rFonts w:ascii="Open Sans" w:hAnsi="Open Sans" w:cs="Open Sans"/>
+          <w:sz w:val="24"/>
+          <w:szCs w:val="24"/>
+        </w:rPr>
+        <w:t>Else print “enter valid input”</w:t>
+      </w:r>
+    </w:p>
+    <w:p>
+      <w:pPr>
+        <w:pStyle w:val="ListParagraph"/>
+        <w:numPr>
+          <w:ilvl w:val="4"/>
+          <w:numId w:val="23"/>
+        </w:numPr>
+        <w:rPr>
+          <w:rFonts w:ascii="Open Sans" w:hAnsi="Open Sans" w:cs="Open Sans"/>
+          <w:sz w:val="24"/>
+          <w:szCs w:val="24"/>
+        </w:rPr>
+      </w:pPr>
+      <w:r>
+        <w:rPr>
+          <w:rFonts w:ascii="Open Sans" w:hAnsi="Open Sans" w:cs="Open Sans"/>
+          <w:sz w:val="24"/>
+          <w:szCs w:val="24"/>
+        </w:rPr>
+        <w:t>C</w:t>
+      </w:r>
+      <w:r>
+        <w:rPr>
+          <w:rFonts w:ascii="Open Sans" w:hAnsi="Open Sans" w:cs="Open Sans"/>
+          <w:sz w:val="24"/>
+          <w:szCs w:val="24"/>
+        </w:rPr>
+        <w:t xml:space="preserve">all </w:t>
+      </w:r>
+      <w:proofErr w:type="spellStart"/>
+      <w:r>
+        <w:rPr>
+          <w:rFonts w:ascii="Open Sans" w:hAnsi="Open Sans" w:cs="Open Sans"/>
+          <w:sz w:val="24"/>
+          <w:szCs w:val="24"/>
+        </w:rPr>
+        <w:t>moreOptions</w:t>
+      </w:r>
+      <w:proofErr w:type="spellEnd"/>
+      <w:r>
+        <w:rPr>
+          <w:rFonts w:ascii="Open Sans" w:hAnsi="Open Sans" w:cs="Open Sans"/>
+          <w:sz w:val="24"/>
+          <w:szCs w:val="24"/>
+        </w:rPr>
+        <w:t>.</w:t>
+      </w:r>
+    </w:p>
+    <w:p>
+      <w:pPr>
+        <w:pStyle w:val="ListParagraph"/>
+        <w:numPr>
+          <w:ilvl w:val="3"/>
+          <w:numId w:val="23"/>
+        </w:numPr>
+        <w:rPr>
+          <w:rFonts w:ascii="Open Sans" w:hAnsi="Open Sans" w:cs="Open Sans"/>
+          <w:sz w:val="24"/>
+          <w:szCs w:val="24"/>
+        </w:rPr>
+      </w:pPr>
+      <w:r>
+        <w:rPr>
+          <w:rFonts w:ascii="Open Sans" w:hAnsi="Open Sans" w:cs="Open Sans"/>
+          <w:sz w:val="24"/>
+          <w:szCs w:val="24"/>
+        </w:rPr>
+        <w:t xml:space="preserve">Case 2: Call </w:t>
+      </w:r>
+      <w:proofErr w:type="spellStart"/>
+      <w:r>
+        <w:rPr>
+          <w:rFonts w:ascii="Open Sans" w:hAnsi="Open Sans" w:cs="Open Sans"/>
+          <w:sz w:val="24"/>
+          <w:szCs w:val="24"/>
+        </w:rPr>
+        <w:t>searchFiles</w:t>
+      </w:r>
+      <w:proofErr w:type="spellEnd"/>
+      <w:r>
+        <w:rPr>
+          <w:rFonts w:ascii="Open Sans" w:hAnsi="Open Sans" w:cs="Open Sans"/>
+          <w:sz w:val="24"/>
+          <w:szCs w:val="24"/>
+        </w:rPr>
+        <w:t xml:space="preserve"> method to allow the user to </w:t>
+      </w:r>
+      <w:proofErr w:type="gramStart"/>
+      <w:r>
+        <w:rPr>
+          <w:rFonts w:ascii="Open Sans" w:hAnsi="Open Sans" w:cs="Open Sans"/>
+          <w:sz w:val="24"/>
+          <w:szCs w:val="24"/>
+        </w:rPr>
+        <w:t xml:space="preserve">search </w:t>
+      </w:r>
+      <w:r>
+        <w:rPr>
+          <w:rFonts w:ascii="Open Sans" w:hAnsi="Open Sans" w:cs="Open Sans"/>
+          <w:sz w:val="24"/>
+          <w:szCs w:val="24"/>
+        </w:rPr>
+        <w:t xml:space="preserve"> </w:t>
+      </w:r>
+      <w:r>
+        <w:rPr>
+          <w:rFonts w:ascii="Open Sans" w:hAnsi="Open Sans" w:cs="Open Sans"/>
+          <w:sz w:val="24"/>
+          <w:szCs w:val="24"/>
+        </w:rPr>
+        <w:t>file</w:t>
+      </w:r>
+      <w:proofErr w:type="gramEnd"/>
+      <w:r>
+        <w:rPr>
+          <w:rFonts w:ascii="Open Sans" w:hAnsi="Open Sans" w:cs="Open Sans"/>
+          <w:sz w:val="24"/>
+          <w:szCs w:val="24"/>
+        </w:rPr>
+        <w:t xml:space="preserve"> in the directory</w:t>
+      </w:r>
+    </w:p>
+    <w:p>
+      <w:pPr>
+        <w:pStyle w:val="ListParagraph"/>
+        <w:numPr>
+          <w:ilvl w:val="4"/>
+          <w:numId w:val="23"/>
+        </w:numPr>
+        <w:rPr>
+          <w:rFonts w:ascii="Open Sans" w:hAnsi="Open Sans" w:cs="Open Sans"/>
+          <w:sz w:val="24"/>
+          <w:szCs w:val="24"/>
+        </w:rPr>
+      </w:pPr>
+      <w:r>
+        <w:rPr>
+          <w:rFonts w:ascii="Open Sans" w:hAnsi="Open Sans" w:cs="Open Sans"/>
+          <w:sz w:val="24"/>
+          <w:szCs w:val="24"/>
+        </w:rPr>
+        <w:t xml:space="preserve">If file found – </w:t>
+      </w:r>
+      <w:r>
+        <w:rPr>
+          <w:rFonts w:ascii="Open Sans" w:hAnsi="Open Sans" w:cs="Open Sans"/>
+          <w:sz w:val="24"/>
+          <w:szCs w:val="24"/>
+        </w:rPr>
+        <w:t xml:space="preserve">print </w:t>
+      </w:r>
+      <w:r>
+        <w:rPr>
+          <w:rFonts w:ascii="Open Sans" w:hAnsi="Open Sans" w:cs="Open Sans"/>
+          <w:sz w:val="24"/>
+          <w:szCs w:val="24"/>
+        </w:rPr>
+        <w:t>the location of file Else print “File not found</w:t>
+      </w:r>
+    </w:p>
+    <w:p>
+      <w:pPr>
+        <w:pStyle w:val="ListParagraph"/>
+        <w:numPr>
+          <w:ilvl w:val="4"/>
+          <w:numId w:val="23"/>
+        </w:numPr>
+        <w:rPr>
+          <w:rFonts w:ascii="Open Sans" w:hAnsi="Open Sans" w:cs="Open Sans"/>
+          <w:sz w:val="24"/>
+          <w:szCs w:val="24"/>
+        </w:rPr>
+      </w:pPr>
+      <w:r>
+        <w:rPr>
+          <w:rFonts w:ascii="Open Sans" w:hAnsi="Open Sans" w:cs="Open Sans"/>
+          <w:sz w:val="24"/>
+          <w:szCs w:val="24"/>
+        </w:rPr>
+        <w:t xml:space="preserve">Call </w:t>
+      </w:r>
+      <w:proofErr w:type="spellStart"/>
+      <w:r>
+        <w:rPr>
+          <w:rFonts w:ascii="Open Sans" w:hAnsi="Open Sans" w:cs="Open Sans"/>
+          <w:sz w:val="24"/>
+          <w:szCs w:val="24"/>
+        </w:rPr>
+        <w:t>moreOptions</w:t>
+      </w:r>
+      <w:proofErr w:type="spellEnd"/>
+      <w:r>
+        <w:rPr>
+          <w:rFonts w:ascii="Open Sans" w:hAnsi="Open Sans" w:cs="Open Sans"/>
+          <w:sz w:val="24"/>
+          <w:szCs w:val="24"/>
+        </w:rPr>
+        <w:t>.</w:t>
+      </w:r>
+    </w:p>
+    <w:p>
+      <w:pPr>
+        <w:pStyle w:val="ListParagraph"/>
+        <w:numPr>
+          <w:ilvl w:val="3"/>
+          <w:numId w:val="23"/>
+        </w:numPr>
+        <w:rPr>
+          <w:rFonts w:ascii="Open Sans" w:hAnsi="Open Sans" w:cs="Open Sans"/>
+          <w:sz w:val="24"/>
+          <w:szCs w:val="24"/>
+        </w:rPr>
+      </w:pPr>
+      <w:r>
+        <w:rPr>
+          <w:rFonts w:ascii="Open Sans" w:hAnsi="Open Sans" w:cs="Open Sans"/>
+          <w:sz w:val="24"/>
+          <w:szCs w:val="24"/>
+        </w:rPr>
+        <w:t xml:space="preserve">Case 3: Call </w:t>
+      </w:r>
+      <w:proofErr w:type="spellStart"/>
+      <w:r>
+        <w:rPr>
+          <w:rFonts w:ascii="Open Sans" w:hAnsi="Open Sans" w:cs="Open Sans"/>
+          <w:sz w:val="24"/>
+          <w:szCs w:val="24"/>
+        </w:rPr>
+        <w:t>deleteFiles</w:t>
+      </w:r>
+      <w:proofErr w:type="spellEnd"/>
+      <w:r>
+        <w:rPr>
+          <w:rFonts w:ascii="Open Sans" w:hAnsi="Open Sans" w:cs="Open Sans"/>
+          <w:sz w:val="24"/>
+          <w:szCs w:val="24"/>
+        </w:rPr>
+        <w:t xml:space="preserve"> method to allow user to </w:t>
+      </w:r>
+      <w:proofErr w:type="spellStart"/>
+      <w:r>
+        <w:rPr>
+          <w:rFonts w:ascii="Open Sans" w:hAnsi="Open Sans" w:cs="Open Sans"/>
+          <w:sz w:val="24"/>
+          <w:szCs w:val="24"/>
+        </w:rPr>
+        <w:t>delet</w:t>
+      </w:r>
+      <w:proofErr w:type="spellEnd"/>
+      <w:r>
+        <w:rPr>
+          <w:rFonts w:ascii="Open Sans" w:hAnsi="Open Sans" w:cs="Open Sans"/>
+          <w:sz w:val="24"/>
+          <w:szCs w:val="24"/>
+        </w:rPr>
+        <w:t xml:space="preserve"> file from the directory</w:t>
+      </w:r>
+    </w:p>
+    <w:p>
+      <w:pPr>
+        <w:pStyle w:val="ListParagraph"/>
+        <w:numPr>
+          <w:ilvl w:val="4"/>
+          <w:numId w:val="23"/>
+        </w:numPr>
+        <w:rPr>
+          <w:rFonts w:ascii="Open Sans" w:hAnsi="Open Sans" w:cs="Open Sans"/>
+          <w:sz w:val="24"/>
+          <w:szCs w:val="24"/>
+        </w:rPr>
+      </w:pPr>
+      <w:r>
+        <w:rPr>
+          <w:rFonts w:ascii="Open Sans" w:hAnsi="Open Sans" w:cs="Open Sans"/>
+          <w:sz w:val="24"/>
+          <w:szCs w:val="24"/>
+        </w:rPr>
+        <w:t>If file deletion successful – print “File deleted successfully else print “File not found”</w:t>
+      </w:r>
+    </w:p>
+    <w:p>
+      <w:pPr>
+        <w:pStyle w:val="ListParagraph"/>
+        <w:numPr>
+          <w:ilvl w:val="4"/>
+          <w:numId w:val="23"/>
+        </w:numPr>
+        <w:rPr>
+          <w:rFonts w:ascii="Open Sans" w:hAnsi="Open Sans" w:cs="Open Sans"/>
+          <w:sz w:val="24"/>
+          <w:szCs w:val="24"/>
+        </w:rPr>
+      </w:pPr>
+      <w:r>
+        <w:rPr>
+          <w:rFonts w:ascii="Open Sans" w:hAnsi="Open Sans" w:cs="Open Sans"/>
+          <w:sz w:val="24"/>
+          <w:szCs w:val="24"/>
+        </w:rPr>
+        <w:t xml:space="preserve">Call </w:t>
+      </w:r>
+      <w:proofErr w:type="spellStart"/>
+      <w:r>
+        <w:rPr>
+          <w:rFonts w:ascii="Open Sans" w:hAnsi="Open Sans" w:cs="Open Sans"/>
+          <w:sz w:val="24"/>
+          <w:szCs w:val="24"/>
+        </w:rPr>
+        <w:t>moreOptions</w:t>
+      </w:r>
+      <w:proofErr w:type="spellEnd"/>
+    </w:p>
+    <w:p>
+      <w:pPr>
+        <w:pStyle w:val="ListParagraph"/>
+        <w:numPr>
+          <w:ilvl w:val="3"/>
+          <w:numId w:val="23"/>
+        </w:numPr>
+        <w:rPr>
+          <w:rFonts w:ascii="Open Sans" w:hAnsi="Open Sans" w:cs="Open Sans"/>
+          <w:sz w:val="24"/>
+          <w:szCs w:val="24"/>
+        </w:rPr>
+      </w:pPr>
+      <w:r>
+        <w:rPr>
+          <w:rFonts w:ascii="Open Sans" w:hAnsi="Open Sans" w:cs="Open Sans"/>
+          <w:sz w:val="24"/>
+          <w:szCs w:val="24"/>
+        </w:rPr>
+        <w:t xml:space="preserve">Case 4: Call </w:t>
+      </w:r>
+      <w:proofErr w:type="spellStart"/>
+      <w:r>
+        <w:rPr>
+          <w:rFonts w:ascii="Open Sans" w:hAnsi="Open Sans" w:cs="Open Sans"/>
+          <w:sz w:val="24"/>
+          <w:szCs w:val="24"/>
+        </w:rPr>
+        <w:t>welcomeScreen</w:t>
+      </w:r>
+      <w:proofErr w:type="spellEnd"/>
+      <w:r>
+        <w:rPr>
+          <w:rFonts w:ascii="Open Sans" w:hAnsi="Open Sans" w:cs="Open Sans"/>
+          <w:sz w:val="24"/>
+          <w:szCs w:val="24"/>
+        </w:rPr>
+        <w:t xml:space="preserve"> and </w:t>
+      </w:r>
+      <w:proofErr w:type="gramStart"/>
+      <w:r>
+        <w:rPr>
+          <w:rFonts w:ascii="Open Sans" w:hAnsi="Open Sans" w:cs="Open Sans"/>
+          <w:sz w:val="24"/>
+          <w:szCs w:val="24"/>
+        </w:rPr>
+        <w:t>break;</w:t>
+      </w:r>
+      <w:proofErr w:type="gramEnd"/>
+    </w:p>
+    <w:p>
+      <w:pPr>
+        <w:pStyle w:val="ListParagraph"/>
+        <w:numPr>
+          <w:ilvl w:val="1"/>
+          <w:numId w:val="23"/>
+        </w:numPr>
+        <w:rPr>
+          <w:rFonts w:ascii="Open Sans" w:hAnsi="Open Sans" w:cs="Open Sans"/>
+          <w:sz w:val="24"/>
+          <w:szCs w:val="24"/>
+        </w:rPr>
+      </w:pPr>
+      <w:r>
+        <w:rPr>
+          <w:rFonts w:ascii="Open Sans" w:hAnsi="Open Sans" w:cs="Open Sans"/>
+          <w:sz w:val="24"/>
+          <w:szCs w:val="24"/>
+        </w:rPr>
+        <w:t>Case 3: Print “Program closed !!” and terminate.</w:t>
+      </w:r>
+    </w:p>
+    <w:p>
+      <w:bookmarkStart w:id="5" w:name="Flow"/>
+    </w:p>
+    <w:p>
+      <w:pPr>
         <w:pStyle w:val="Heading2"/>
       </w:pPr>
-      <w:bookmarkStart w:id="4" w:name="Flow"/>
       <w:r>
         <w:t>Flow of the Application</w:t>
       </w:r>
-      <w:bookmarkEnd w:id="4"/>
+      <w:bookmarkEnd w:id="5"/>
     </w:p>
     <w:p/>
     <w:p>
@@ -1107,30 +1893,22 @@
         </w:drawing>
       </w:r>
     </w:p>
-    <w:p>
-      <w:hyperlink r:id="rId12" w:history="1">
-        <w:r>
-          <w:rPr>
-            <w:rStyle w:val="Hyperlink"/>
-          </w:rPr>
-          <w:t>Flow of Application.pptx</w:t>
-        </w:r>
-      </w:hyperlink>
-    </w:p>
+    <w:p/>
     <w:p>
       <w:pPr>
         <w:pStyle w:val="Heading2"/>
       </w:pPr>
-      <w:bookmarkStart w:id="5" w:name="Step_6"/>
-      <w:r>
-        <w:lastRenderedPageBreak/>
+      <w:bookmarkStart w:id="6" w:name="Step_6"/>
+      <w:bookmarkStart w:id="7" w:name="Pushing_code_to_GitHub_repository"/>
+      <w:r>
         <w:t>Pushing the code to GitHub reposito</w:t>
       </w:r>
       <w:r>
         <w:t>ry</w:t>
       </w:r>
     </w:p>
-    <w:bookmarkEnd w:id="5"/>
+    <w:bookmarkEnd w:id="6"/>
+    <w:bookmarkEnd w:id="7"/>
     <w:p>
       <w:pPr>
         <w:numPr>
@@ -1458,12 +2236,12 @@
       <w:pPr>
         <w:pStyle w:val="Heading2"/>
       </w:pPr>
-      <w:bookmarkStart w:id="6" w:name="USP"/>
+      <w:bookmarkStart w:id="8" w:name="USP"/>
       <w:r>
         <w:t>Unique Selling Points of the Application</w:t>
       </w:r>
     </w:p>
-    <w:bookmarkEnd w:id="6"/>
+    <w:bookmarkEnd w:id="8"/>
     <w:p/>
     <w:p>
       <w:pPr>
@@ -1574,6 +2352,7 @@
           <w:sz w:val="24"/>
           <w:szCs w:val="24"/>
         </w:rPr>
+        <w:lastRenderedPageBreak/>
         <w:t>User is also provided the option to write content if they want into the newly created file.</w:t>
       </w:r>
     </w:p>
@@ -1717,6 +2496,29 @@
     </w:p>
     <w:p>
       <w:pPr>
+        <w:pStyle w:val="ListParagraph"/>
+        <w:rPr>
+          <w:rFonts w:ascii="Open Sans" w:eastAsia="Open Sans" w:hAnsi="Open Sans" w:cs="Open Sans"/>
+          <w:color w:val="3F3F3F"/>
+          <w:sz w:val="24"/>
+          <w:szCs w:val="24"/>
+        </w:rPr>
+      </w:pPr>
+    </w:p>
+    <w:p>
+      <w:pPr>
+        <w:pStyle w:val="ListParagraph"/>
+        <w:ind w:left="360"/>
+        <w:rPr>
+          <w:rFonts w:ascii="Open Sans" w:eastAsia="Open Sans" w:hAnsi="Open Sans" w:cs="Open Sans"/>
+          <w:color w:val="3F3F3F"/>
+          <w:sz w:val="24"/>
+          <w:szCs w:val="24"/>
+        </w:rPr>
+      </w:pPr>
+    </w:p>
+    <w:p>
+      <w:pPr>
         <w:pStyle w:val="Heading2"/>
       </w:pPr>
       <w:r>
@@ -1851,8 +2653,8 @@
     </w:p>
     <w:p/>
     <w:sectPr>
-      <w:headerReference w:type="default" r:id="rId13"/>
-      <w:footerReference w:type="default" r:id="rId14"/>
+      <w:headerReference w:type="default" r:id="rId12"/>
+      <w:footerReference w:type="default" r:id="rId13"/>
       <w:pgSz w:w="12240" w:h="15840"/>
       <w:pgMar w:top="1440" w:right="1440" w:bottom="1440" w:left="1440" w:header="0" w:footer="720" w:gutter="0"/>
       <w:pgNumType w:start="1"/>
@@ -1971,7 +2773,7 @@
         </mc:Choice>
         <mc:Fallback>
           <w:pict>
-            <v:rect w14:anchorId="57E50B2A" id="Rectangle 452" o:spid="_x0000_s1026" style="position:absolute;margin-left:0;margin-top:0;width:579.9pt;height:750.3pt;z-index:251661312;visibility:visible;mso-wrap-style:square;mso-width-percent:950;mso-height-percent:950;mso-wrap-distance-left:9pt;mso-wrap-distance-top:0;mso-wrap-distance-right:9pt;mso-wrap-distance-bottom:0;mso-position-horizontal:center;mso-position-horizontal-relative:page;mso-position-vertical:center;mso-position-vertical-relative:page;mso-width-percent:950;mso-height-percent:950;mso-width-relative:page;mso-height-relative:page;v-text-anchor:middle" o:gfxdata="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" filled="f" strokecolor="#938953 [1614]" strokeweight="1.25pt">
+            <v:rect w14:anchorId="5812B549" id="Rectangle 452" o:spid="_x0000_s1026" style="position:absolute;margin-left:0;margin-top:0;width:579.9pt;height:750.3pt;z-index:251661312;visibility:visible;mso-wrap-style:square;mso-width-percent:950;mso-height-percent:950;mso-wrap-distance-left:9pt;mso-wrap-distance-top:0;mso-wrap-distance-right:9pt;mso-wrap-distance-bottom:0;mso-position-horizontal:center;mso-position-horizontal-relative:page;mso-position-vertical:center;mso-position-vertical-relative:page;mso-width-percent:950;mso-height-percent:950;mso-width-relative:page;mso-height-relative:page;v-text-anchor:middle" o:gfxdata="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" filled="f" strokecolor="#938953 [1614]" strokeweight="1.25pt">
               <w10:wrap anchorx="page" anchory="page"/>
             </v:rect>
           </w:pict>
@@ -1995,7 +2797,6 @@
     </w:r>
     <w:r>
       <w:rPr>
-        <w:rFonts w:asciiTheme="minorHAnsi" w:eastAsiaTheme="minorEastAsia" w:hAnsiTheme="minorHAnsi" w:cstheme="minorBidi"/>
         <w:color w:val="4F81BD" w:themeColor="accent1"/>
         <w:sz w:val="20"/>
         <w:szCs w:val="20"/>
@@ -2012,7 +2813,6 @@
     </w:r>
     <w:r>
       <w:rPr>
-        <w:rFonts w:asciiTheme="minorHAnsi" w:eastAsiaTheme="minorEastAsia" w:hAnsiTheme="minorHAnsi" w:cstheme="minorBidi"/>
         <w:color w:val="4F81BD" w:themeColor="accent1"/>
         <w:sz w:val="20"/>
         <w:szCs w:val="20"/>
@@ -2869,6 +3669,92 @@
     </w:lvl>
   </w:abstractNum>
   <w:abstractNum w:abstractNumId="7" w15:restartNumberingAfterBreak="0">
+    <w:nsid w:val="19CA06EA"/>
+    <w:multiLevelType w:val="hybridMultilevel"/>
+    <w:tmpl w:val="EC9CC6D6"/>
+    <w:lvl w:ilvl="0" w:tplc="4009000F">
+      <w:start w:val="1"/>
+      <w:numFmt w:val="decimal"/>
+      <w:lvlText w:val="%1."/>
+      <w:lvlJc w:val="left"/>
+      <w:pPr>
+        <w:ind w:left="720" w:hanging="360"/>
+      </w:pPr>
+    </w:lvl>
+    <w:lvl w:ilvl="1" w:tplc="40090019" w:tentative="1">
+      <w:start w:val="1"/>
+      <w:numFmt w:val="lowerLetter"/>
+      <w:lvlText w:val="%2."/>
+      <w:lvlJc w:val="left"/>
+      <w:pPr>
+        <w:ind w:left="1440" w:hanging="360"/>
+      </w:pPr>
+    </w:lvl>
+    <w:lvl w:ilvl="2" w:tplc="4009001B" w:tentative="1">
+      <w:start w:val="1"/>
+      <w:numFmt w:val="lowerRoman"/>
+      <w:lvlText w:val="%3."/>
+      <w:lvlJc w:val="right"/>
+      <w:pPr>
+        <w:ind w:left="2160" w:hanging="180"/>
+      </w:pPr>
+    </w:lvl>
+    <w:lvl w:ilvl="3" w:tplc="4009000F" w:tentative="1">
+      <w:start w:val="1"/>
+      <w:numFmt w:val="decimal"/>
+      <w:lvlText w:val="%4."/>
+      <w:lvlJc w:val="left"/>
+      <w:pPr>
+        <w:ind w:left="2880" w:hanging="360"/>
+      </w:pPr>
+    </w:lvl>
+    <w:lvl w:ilvl="4" w:tplc="40090019" w:tentative="1">
+      <w:start w:val="1"/>
+      <w:numFmt w:val="lowerLetter"/>
+      <w:lvlText w:val="%5."/>
+      <w:lvlJc w:val="left"/>
+      <w:pPr>
+        <w:ind w:left="3600" w:hanging="360"/>
+      </w:pPr>
+    </w:lvl>
+    <w:lvl w:ilvl="5" w:tplc="4009001B" w:tentative="1">
+      <w:start w:val="1"/>
+      <w:numFmt w:val="lowerRoman"/>
+      <w:lvlText w:val="%6."/>
+      <w:lvlJc w:val="right"/>
+      <w:pPr>
+        <w:ind w:left="4320" w:hanging="180"/>
+      </w:pPr>
+    </w:lvl>
+    <w:lvl w:ilvl="6" w:tplc="4009000F" w:tentative="1">
+      <w:start w:val="1"/>
+      <w:numFmt w:val="decimal"/>
+      <w:lvlText w:val="%7."/>
+      <w:lvlJc w:val="left"/>
+      <w:pPr>
+        <w:ind w:left="5040" w:hanging="360"/>
+      </w:pPr>
+    </w:lvl>
+    <w:lvl w:ilvl="7" w:tplc="40090019" w:tentative="1">
+      <w:start w:val="1"/>
+      <w:numFmt w:val="lowerLetter"/>
+      <w:lvlText w:val="%8."/>
+      <w:lvlJc w:val="left"/>
+      <w:pPr>
+        <w:ind w:left="5760" w:hanging="360"/>
+      </w:pPr>
+    </w:lvl>
+    <w:lvl w:ilvl="8" w:tplc="4009001B" w:tentative="1">
+      <w:start w:val="1"/>
+      <w:numFmt w:val="lowerRoman"/>
+      <w:lvlText w:val="%9."/>
+      <w:lvlJc w:val="right"/>
+      <w:pPr>
+        <w:ind w:left="6480" w:hanging="180"/>
+      </w:pPr>
+    </w:lvl>
+  </w:abstractNum>
+  <w:abstractNum w:abstractNumId="8" w15:restartNumberingAfterBreak="0">
     <w:nsid w:val="1D3C4BF2"/>
     <w:multiLevelType w:val="hybridMultilevel"/>
     <w:tmpl w:val="7032B1CA"/>
@@ -2981,7 +3867,7 @@
       </w:rPr>
     </w:lvl>
   </w:abstractNum>
-  <w:abstractNum w:abstractNumId="8" w15:restartNumberingAfterBreak="0">
+  <w:abstractNum w:abstractNumId="9" w15:restartNumberingAfterBreak="0">
     <w:nsid w:val="229D2622"/>
     <w:multiLevelType w:val="multilevel"/>
     <w:tmpl w:val="0409001F"/>
@@ -3067,7 +3953,120 @@
       </w:pPr>
     </w:lvl>
   </w:abstractNum>
-  <w:abstractNum w:abstractNumId="9" w15:restartNumberingAfterBreak="0">
+  <w:abstractNum w:abstractNumId="10" w15:restartNumberingAfterBreak="0">
+    <w:nsid w:val="2F370498"/>
+    <w:multiLevelType w:val="hybridMultilevel"/>
+    <w:tmpl w:val="CD60807E"/>
+    <w:lvl w:ilvl="0" w:tplc="40090001">
+      <w:start w:val="1"/>
+      <w:numFmt w:val="bullet"/>
+      <w:lvlText w:val=""/>
+      <w:lvlJc w:val="left"/>
+      <w:pPr>
+        <w:ind w:left="5040" w:hanging="360"/>
+      </w:pPr>
+      <w:rPr>
+        <w:rFonts w:ascii="Symbol" w:hAnsi="Symbol" w:hint="default"/>
+      </w:rPr>
+    </w:lvl>
+    <w:lvl w:ilvl="1" w:tplc="40090003" w:tentative="1">
+      <w:start w:val="1"/>
+      <w:numFmt w:val="bullet"/>
+      <w:lvlText w:val="o"/>
+      <w:lvlJc w:val="left"/>
+      <w:pPr>
+        <w:ind w:left="5760" w:hanging="360"/>
+      </w:pPr>
+      <w:rPr>
+        <w:rFonts w:ascii="Courier New" w:hAnsi="Courier New" w:cs="Courier New" w:hint="default"/>
+      </w:rPr>
+    </w:lvl>
+    <w:lvl w:ilvl="2" w:tplc="40090005" w:tentative="1">
+      <w:start w:val="1"/>
+      <w:numFmt w:val="bullet"/>
+      <w:lvlText w:val=""/>
+      <w:lvlJc w:val="left"/>
+      <w:pPr>
+        <w:ind w:left="6480" w:hanging="360"/>
+      </w:pPr>
+      <w:rPr>
+        <w:rFonts w:ascii="Wingdings" w:hAnsi="Wingdings" w:hint="default"/>
+      </w:rPr>
+    </w:lvl>
+    <w:lvl w:ilvl="3" w:tplc="40090001" w:tentative="1">
+      <w:start w:val="1"/>
+      <w:numFmt w:val="bullet"/>
+      <w:lvlText w:val=""/>
+      <w:lvlJc w:val="left"/>
+      <w:pPr>
+        <w:ind w:left="7200" w:hanging="360"/>
+      </w:pPr>
+      <w:rPr>
+        <w:rFonts w:ascii="Symbol" w:hAnsi="Symbol" w:hint="default"/>
+      </w:rPr>
+    </w:lvl>
+    <w:lvl w:ilvl="4" w:tplc="40090003" w:tentative="1">
+      <w:start w:val="1"/>
+      <w:numFmt w:val="bullet"/>
+      <w:lvlText w:val="o"/>
+      <w:lvlJc w:val="left"/>
+      <w:pPr>
+        <w:ind w:left="7920" w:hanging="360"/>
+      </w:pPr>
+      <w:rPr>
+        <w:rFonts w:ascii="Courier New" w:hAnsi="Courier New" w:cs="Courier New" w:hint="default"/>
+      </w:rPr>
+    </w:lvl>
+    <w:lvl w:ilvl="5" w:tplc="40090005" w:tentative="1">
+      <w:start w:val="1"/>
+      <w:numFmt w:val="bullet"/>
+      <w:lvlText w:val=""/>
+      <w:lvlJc w:val="left"/>
+      <w:pPr>
+        <w:ind w:left="8640" w:hanging="360"/>
+      </w:pPr>
+      <w:rPr>
+        <w:rFonts w:ascii="Wingdings" w:hAnsi="Wingdings" w:hint="default"/>
+      </w:rPr>
+    </w:lvl>
+    <w:lvl w:ilvl="6" w:tplc="40090001" w:tentative="1">
+      <w:start w:val="1"/>
+      <w:numFmt w:val="bullet"/>
+      <w:lvlText w:val=""/>
+      <w:lvlJc w:val="left"/>
+      <w:pPr>
+        <w:ind w:left="9360" w:hanging="360"/>
+      </w:pPr>
+      <w:rPr>
+        <w:rFonts w:ascii="Symbol" w:hAnsi="Symbol" w:hint="default"/>
+      </w:rPr>
+    </w:lvl>
+    <w:lvl w:ilvl="7" w:tplc="40090003" w:tentative="1">
+      <w:start w:val="1"/>
+      <w:numFmt w:val="bullet"/>
+      <w:lvlText w:val="o"/>
+      <w:lvlJc w:val="left"/>
+      <w:pPr>
+        <w:ind w:left="10080" w:hanging="360"/>
+      </w:pPr>
+      <w:rPr>
+        <w:rFonts w:ascii="Courier New" w:hAnsi="Courier New" w:cs="Courier New" w:hint="default"/>
+      </w:rPr>
+    </w:lvl>
+    <w:lvl w:ilvl="8" w:tplc="40090005" w:tentative="1">
+      <w:start w:val="1"/>
+      <w:numFmt w:val="bullet"/>
+      <w:lvlText w:val=""/>
+      <w:lvlJc w:val="left"/>
+      <w:pPr>
+        <w:ind w:left="10800" w:hanging="360"/>
+      </w:pPr>
+      <w:rPr>
+        <w:rFonts w:ascii="Wingdings" w:hAnsi="Wingdings" w:hint="default"/>
+      </w:rPr>
+    </w:lvl>
+  </w:abstractNum>
+  <w:abstractNum w:abstractNumId="11" w15:restartNumberingAfterBreak="0">
     <w:nsid w:val="333E1425"/>
     <w:multiLevelType w:val="multilevel"/>
     <w:tmpl w:val="13F4D33C"/>
@@ -3180,7 +4179,7 @@
       </w:rPr>
     </w:lvl>
   </w:abstractNum>
-  <w:abstractNum w:abstractNumId="10" w15:restartNumberingAfterBreak="0">
+  <w:abstractNum w:abstractNumId="12" w15:restartNumberingAfterBreak="0">
     <w:nsid w:val="3B277FD4"/>
     <w:multiLevelType w:val="multilevel"/>
     <w:tmpl w:val="71E02000"/>
@@ -3293,7 +4292,7 @@
       </w:rPr>
     </w:lvl>
   </w:abstractNum>
-  <w:abstractNum w:abstractNumId="11" w15:restartNumberingAfterBreak="0">
+  <w:abstractNum w:abstractNumId="13" w15:restartNumberingAfterBreak="0">
     <w:nsid w:val="3CFD0541"/>
     <w:multiLevelType w:val="hybridMultilevel"/>
     <w:tmpl w:val="93A80E84"/>
@@ -3406,7 +4405,7 @@
       </w:rPr>
     </w:lvl>
   </w:abstractNum>
-  <w:abstractNum w:abstractNumId="12" w15:restartNumberingAfterBreak="0">
+  <w:abstractNum w:abstractNumId="14" w15:restartNumberingAfterBreak="0">
     <w:nsid w:val="3FCF17CD"/>
     <w:multiLevelType w:val="multilevel"/>
     <w:tmpl w:val="6BDE9882"/>
@@ -3495,7 +4494,7 @@
       </w:pPr>
     </w:lvl>
   </w:abstractNum>
-  <w:abstractNum w:abstractNumId="13" w15:restartNumberingAfterBreak="0">
+  <w:abstractNum w:abstractNumId="15" w15:restartNumberingAfterBreak="0">
     <w:nsid w:val="489D62F3"/>
     <w:multiLevelType w:val="multilevel"/>
     <w:tmpl w:val="0409001F"/>
@@ -3581,7 +4580,7 @@
       </w:pPr>
     </w:lvl>
   </w:abstractNum>
-  <w:abstractNum w:abstractNumId="14" w15:restartNumberingAfterBreak="0">
+  <w:abstractNum w:abstractNumId="16" w15:restartNumberingAfterBreak="0">
     <w:nsid w:val="4D8D5063"/>
     <w:multiLevelType w:val="multilevel"/>
     <w:tmpl w:val="0409001F"/>
@@ -3667,7 +4666,7 @@
       </w:pPr>
     </w:lvl>
   </w:abstractNum>
-  <w:abstractNum w:abstractNumId="15" w15:restartNumberingAfterBreak="0">
+  <w:abstractNum w:abstractNumId="17" w15:restartNumberingAfterBreak="0">
     <w:nsid w:val="509B01CE"/>
     <w:multiLevelType w:val="multilevel"/>
     <w:tmpl w:val="F97000C6"/>
@@ -3816,7 +4815,7 @@
       </w:rPr>
     </w:lvl>
   </w:abstractNum>
-  <w:abstractNum w:abstractNumId="16" w15:restartNumberingAfterBreak="0">
+  <w:abstractNum w:abstractNumId="18" w15:restartNumberingAfterBreak="0">
     <w:nsid w:val="59920CFA"/>
     <w:multiLevelType w:val="multilevel"/>
     <w:tmpl w:val="0409001F"/>
@@ -3902,7 +4901,7 @@
       </w:pPr>
     </w:lvl>
   </w:abstractNum>
-  <w:abstractNum w:abstractNumId="17" w15:restartNumberingAfterBreak="0">
+  <w:abstractNum w:abstractNumId="19" w15:restartNumberingAfterBreak="0">
     <w:nsid w:val="5AFB2804"/>
     <w:multiLevelType w:val="hybridMultilevel"/>
     <w:tmpl w:val="C1CC28FC"/>
@@ -4015,7 +5014,7 @@
       </w:rPr>
     </w:lvl>
   </w:abstractNum>
-  <w:abstractNum w:abstractNumId="18" w15:restartNumberingAfterBreak="0">
+  <w:abstractNum w:abstractNumId="20" w15:restartNumberingAfterBreak="0">
     <w:nsid w:val="5D303AC9"/>
     <w:multiLevelType w:val="multilevel"/>
     <w:tmpl w:val="AB764E4A"/>
@@ -4128,7 +5127,7 @@
       </w:rPr>
     </w:lvl>
   </w:abstractNum>
-  <w:abstractNum w:abstractNumId="19" w15:restartNumberingAfterBreak="0">
+  <w:abstractNum w:abstractNumId="21" w15:restartNumberingAfterBreak="0">
     <w:nsid w:val="6C5E0FCF"/>
     <w:multiLevelType w:val="multilevel"/>
     <w:tmpl w:val="49781734"/>
@@ -4238,6 +5237,119 @@
       </w:pPr>
       <w:rPr>
         <w:u w:val="none"/>
+      </w:rPr>
+    </w:lvl>
+  </w:abstractNum>
+  <w:abstractNum w:abstractNumId="22" w15:restartNumberingAfterBreak="0">
+    <w:nsid w:val="74007FF9"/>
+    <w:multiLevelType w:val="hybridMultilevel"/>
+    <w:tmpl w:val="9F7AB552"/>
+    <w:lvl w:ilvl="0" w:tplc="40090001">
+      <w:start w:val="1"/>
+      <w:numFmt w:val="bullet"/>
+      <w:lvlText w:val=""/>
+      <w:lvlJc w:val="left"/>
+      <w:pPr>
+        <w:ind w:left="1440" w:hanging="360"/>
+      </w:pPr>
+      <w:rPr>
+        <w:rFonts w:ascii="Symbol" w:hAnsi="Symbol" w:hint="default"/>
+      </w:rPr>
+    </w:lvl>
+    <w:lvl w:ilvl="1" w:tplc="40090003">
+      <w:start w:val="1"/>
+      <w:numFmt w:val="bullet"/>
+      <w:lvlText w:val="o"/>
+      <w:lvlJc w:val="left"/>
+      <w:pPr>
+        <w:ind w:left="2160" w:hanging="360"/>
+      </w:pPr>
+      <w:rPr>
+        <w:rFonts w:ascii="Courier New" w:hAnsi="Courier New" w:cs="Courier New" w:hint="default"/>
+      </w:rPr>
+    </w:lvl>
+    <w:lvl w:ilvl="2" w:tplc="40090005">
+      <w:start w:val="1"/>
+      <w:numFmt w:val="bullet"/>
+      <w:lvlText w:val=""/>
+      <w:lvlJc w:val="left"/>
+      <w:pPr>
+        <w:ind w:left="2880" w:hanging="360"/>
+      </w:pPr>
+      <w:rPr>
+        <w:rFonts w:ascii="Wingdings" w:hAnsi="Wingdings" w:hint="default"/>
+      </w:rPr>
+    </w:lvl>
+    <w:lvl w:ilvl="3" w:tplc="40090001">
+      <w:start w:val="1"/>
+      <w:numFmt w:val="bullet"/>
+      <w:lvlText w:val=""/>
+      <w:lvlJc w:val="left"/>
+      <w:pPr>
+        <w:ind w:left="3600" w:hanging="360"/>
+      </w:pPr>
+      <w:rPr>
+        <w:rFonts w:ascii="Symbol" w:hAnsi="Symbol" w:hint="default"/>
+      </w:rPr>
+    </w:lvl>
+    <w:lvl w:ilvl="4" w:tplc="40090003">
+      <w:start w:val="1"/>
+      <w:numFmt w:val="bullet"/>
+      <w:lvlText w:val="o"/>
+      <w:lvlJc w:val="left"/>
+      <w:pPr>
+        <w:ind w:left="4320" w:hanging="360"/>
+      </w:pPr>
+      <w:rPr>
+        <w:rFonts w:ascii="Courier New" w:hAnsi="Courier New" w:cs="Courier New" w:hint="default"/>
+      </w:rPr>
+    </w:lvl>
+    <w:lvl w:ilvl="5" w:tplc="40090005" w:tentative="1">
+      <w:start w:val="1"/>
+      <w:numFmt w:val="bullet"/>
+      <w:lvlText w:val=""/>
+      <w:lvlJc w:val="left"/>
+      <w:pPr>
+        <w:ind w:left="5040" w:hanging="360"/>
+      </w:pPr>
+      <w:rPr>
+        <w:rFonts w:ascii="Wingdings" w:hAnsi="Wingdings" w:hint="default"/>
+      </w:rPr>
+    </w:lvl>
+    <w:lvl w:ilvl="6" w:tplc="40090001" w:tentative="1">
+      <w:start w:val="1"/>
+      <w:numFmt w:val="bullet"/>
+      <w:lvlText w:val=""/>
+      <w:lvlJc w:val="left"/>
+      <w:pPr>
+        <w:ind w:left="5760" w:hanging="360"/>
+      </w:pPr>
+      <w:rPr>
+        <w:rFonts w:ascii="Symbol" w:hAnsi="Symbol" w:hint="default"/>
+      </w:rPr>
+    </w:lvl>
+    <w:lvl w:ilvl="7" w:tplc="40090003" w:tentative="1">
+      <w:start w:val="1"/>
+      <w:numFmt w:val="bullet"/>
+      <w:lvlText w:val="o"/>
+      <w:lvlJc w:val="left"/>
+      <w:pPr>
+        <w:ind w:left="6480" w:hanging="360"/>
+      </w:pPr>
+      <w:rPr>
+        <w:rFonts w:ascii="Courier New" w:hAnsi="Courier New" w:cs="Courier New" w:hint="default"/>
+      </w:rPr>
+    </w:lvl>
+    <w:lvl w:ilvl="8" w:tplc="40090005" w:tentative="1">
+      <w:start w:val="1"/>
+      <w:numFmt w:val="bullet"/>
+      <w:lvlText w:val=""/>
+      <w:lvlJc w:val="left"/>
+      <w:pPr>
+        <w:ind w:left="7200" w:hanging="360"/>
+      </w:pPr>
+      <w:rPr>
+        <w:rFonts w:ascii="Wingdings" w:hAnsi="Wingdings" w:hint="default"/>
       </w:rPr>
     </w:lvl>
   </w:abstractNum>
@@ -4245,7 +5357,7 @@
     <w:abstractNumId w:val="6"/>
   </w:num>
   <w:num w:numId="2">
-    <w:abstractNumId w:val="10"/>
+    <w:abstractNumId w:val="12"/>
   </w:num>
   <w:num w:numId="3">
     <w:abstractNumId w:val="2"/>
@@ -4257,69 +5369,62 @@
     <w:abstractNumId w:val="3"/>
   </w:num>
   <w:num w:numId="6">
-    <w:abstractNumId w:val="19"/>
+    <w:abstractNumId w:val="21"/>
   </w:num>
   <w:num w:numId="7">
-    <w:abstractNumId w:val="9"/>
+    <w:abstractNumId w:val="11"/>
   </w:num>
   <w:num w:numId="8">
     <w:abstractNumId w:val="4"/>
   </w:num>
   <w:num w:numId="9">
-    <w:abstractNumId w:val="12"/>
+    <w:abstractNumId w:val="14"/>
   </w:num>
   <w:num w:numId="10">
+    <w:abstractNumId w:val="20"/>
+  </w:num>
+  <w:num w:numId="11">
     <w:abstractNumId w:val="18"/>
   </w:num>
-  <w:num w:numId="11">
-    <w:abstractNumId w:val="16"/>
-  </w:num>
   <w:num w:numId="12">
-    <w:abstractNumId w:val="8"/>
+    <w:abstractNumId w:val="9"/>
   </w:num>
   <w:num w:numId="13">
-    <w:abstractNumId w:val="13"/>
+    <w:abstractNumId w:val="15"/>
   </w:num>
   <w:num w:numId="14">
-    <w:abstractNumId w:val="7"/>
+    <w:abstractNumId w:val="8"/>
   </w:num>
   <w:num w:numId="15">
     <w:abstractNumId w:val="0"/>
   </w:num>
   <w:num w:numId="16">
-    <w:abstractNumId w:val="14"/>
+    <w:abstractNumId w:val="16"/>
   </w:num>
   <w:num w:numId="17">
-    <w:abstractNumId w:val="17"/>
+    <w:abstractNumId w:val="19"/>
   </w:num>
   <w:num w:numId="18">
     <w:abstractNumId w:val="1"/>
   </w:num>
   <w:num w:numId="19">
-    <w:abstractNumId w:val="11"/>
+    <w:abstractNumId w:val="13"/>
   </w:num>
   <w:num w:numId="20">
-    <w:abstractNumId w:val="15"/>
+    <w:abstractNumId w:val="17"/>
   </w:num>
   <w:num w:numId="21">
-    <w:abstractNumId w:val="15"/>
-    <w:lvlOverride w:ilvl="1">
-      <w:lvl w:ilvl="1">
-        <w:numFmt w:val="bullet"/>
-        <w:lvlText w:val=""/>
-        <w:lvlJc w:val="left"/>
-        <w:pPr>
-          <w:tabs>
-            <w:tab w:val="num" w:pos="1440"/>
-          </w:tabs>
-          <w:ind w:left="1440" w:hanging="360"/>
-        </w:pPr>
-        <w:rPr>
-          <w:rFonts w:ascii="Symbol" w:hAnsi="Symbol" w:hint="default"/>
-          <w:sz w:val="20"/>
-        </w:rPr>
-      </w:lvl>
-    </w:lvlOverride>
+    <w:abstractNumId w:val="17"/>
+    <w:lvlOverride w:ilvl="0"/>
+  </w:num>
+  <w:num w:numId="22">
+    <w:abstractNumId w:val="7"/>
+  </w:num>
+  <w:num w:numId="23">
+    <w:abstractNumId w:val="22"/>
+  </w:num>
+  <w:num w:numId="24">
+    <w:abstractNumId w:val="10"/>
   </w:num>
 </w:numbering>
 </file>
@@ -4329,7 +5434,7 @@
   <w:docDefaults>
     <w:rPrDefault>
       <w:rPr>
-        <w:rFonts w:ascii="Arial" w:eastAsia="Arial" w:hAnsi="Arial" w:cs="Arial"/>
+        <w:rFonts w:asciiTheme="minorHAnsi" w:eastAsiaTheme="minorEastAsia" w:hAnsiTheme="minorHAnsi" w:cstheme="minorBidi"/>
         <w:sz w:val="22"/>
         <w:szCs w:val="22"/>
         <w:lang w:val="en-US" w:eastAsia="en-US" w:bidi="ar-SA"/>
@@ -4337,7 +5442,7 @@
     </w:rPrDefault>
     <w:pPrDefault>
       <w:pPr>
-        <w:spacing w:line="276" w:lineRule="auto"/>
+        <w:spacing w:after="160" w:line="259" w:lineRule="auto"/>
       </w:pPr>
     </w:pPrDefault>
   </w:docDefaults>
@@ -4722,58 +5827,70 @@
   <w:style w:type="paragraph" w:default="1" w:styleId="Normal">
     <w:name w:val="Normal"/>
     <w:qFormat/>
+    <w:rsid w:val="00DA2B7F"/>
   </w:style>
   <w:style w:type="paragraph" w:styleId="Heading1">
     <w:name w:val="heading 1"/>
     <w:basedOn w:val="Normal"/>
     <w:next w:val="Normal"/>
+    <w:link w:val="Heading1Char"/>
     <w:uiPriority w:val="9"/>
     <w:qFormat/>
+    <w:rsid w:val="00DA2B7F"/>
     <w:pPr>
       <w:keepNext/>
       <w:keepLines/>
-      <w:spacing w:before="400" w:after="120"/>
+      <w:spacing w:before="400" w:after="40" w:line="240" w:lineRule="auto"/>
       <w:outlineLvl w:val="0"/>
     </w:pPr>
     <w:rPr>
-      <w:sz w:val="40"/>
-      <w:szCs w:val="40"/>
+      <w:rFonts w:asciiTheme="majorHAnsi" w:eastAsiaTheme="majorEastAsia" w:hAnsiTheme="majorHAnsi" w:cstheme="majorBidi"/>
+      <w:caps/>
+      <w:sz w:val="36"/>
+      <w:szCs w:val="36"/>
     </w:rPr>
   </w:style>
   <w:style w:type="paragraph" w:styleId="Heading2">
     <w:name w:val="heading 2"/>
     <w:basedOn w:val="Normal"/>
     <w:next w:val="Normal"/>
+    <w:link w:val="Heading2Char"/>
     <w:uiPriority w:val="9"/>
     <w:unhideWhenUsed/>
     <w:qFormat/>
+    <w:rsid w:val="00DA2B7F"/>
     <w:pPr>
       <w:keepNext/>
       <w:keepLines/>
-      <w:spacing w:before="360" w:after="120"/>
+      <w:spacing w:before="120" w:after="0" w:line="240" w:lineRule="auto"/>
       <w:outlineLvl w:val="1"/>
     </w:pPr>
     <w:rPr>
-      <w:sz w:val="32"/>
-      <w:szCs w:val="32"/>
+      <w:rFonts w:asciiTheme="majorHAnsi" w:eastAsiaTheme="majorEastAsia" w:hAnsiTheme="majorHAnsi" w:cstheme="majorBidi"/>
+      <w:caps/>
+      <w:sz w:val="28"/>
+      <w:szCs w:val="28"/>
     </w:rPr>
   </w:style>
   <w:style w:type="paragraph" w:styleId="Heading3">
     <w:name w:val="heading 3"/>
     <w:basedOn w:val="Normal"/>
     <w:next w:val="Normal"/>
+    <w:link w:val="Heading3Char"/>
     <w:uiPriority w:val="9"/>
     <w:semiHidden/>
     <w:unhideWhenUsed/>
     <w:qFormat/>
+    <w:rsid w:val="00DA2B7F"/>
     <w:pPr>
       <w:keepNext/>
       <w:keepLines/>
-      <w:spacing w:before="320" w:after="80"/>
+      <w:spacing w:before="120" w:after="0" w:line="240" w:lineRule="auto"/>
       <w:outlineLvl w:val="2"/>
     </w:pPr>
     <w:rPr>
-      <w:color w:val="434343"/>
+      <w:rFonts w:asciiTheme="majorHAnsi" w:eastAsiaTheme="majorEastAsia" w:hAnsiTheme="majorHAnsi" w:cstheme="majorBidi"/>
+      <w:smallCaps/>
       <w:sz w:val="28"/>
       <w:szCs w:val="28"/>
     </w:rPr>
@@ -4782,62 +5899,158 @@
     <w:name w:val="heading 4"/>
     <w:basedOn w:val="Normal"/>
     <w:next w:val="Normal"/>
+    <w:link w:val="Heading4Char"/>
     <w:uiPriority w:val="9"/>
     <w:semiHidden/>
     <w:unhideWhenUsed/>
     <w:qFormat/>
+    <w:rsid w:val="00DA2B7F"/>
     <w:pPr>
       <w:keepNext/>
       <w:keepLines/>
-      <w:spacing w:before="280" w:after="80"/>
+      <w:spacing w:before="120" w:after="0"/>
       <w:outlineLvl w:val="3"/>
     </w:pPr>
     <w:rPr>
-      <w:color w:val="666666"/>
-      <w:sz w:val="24"/>
-      <w:szCs w:val="24"/>
+      <w:rFonts w:asciiTheme="majorHAnsi" w:eastAsiaTheme="majorEastAsia" w:hAnsiTheme="majorHAnsi" w:cstheme="majorBidi"/>
+      <w:caps/>
     </w:rPr>
   </w:style>
   <w:style w:type="paragraph" w:styleId="Heading5">
     <w:name w:val="heading 5"/>
     <w:basedOn w:val="Normal"/>
     <w:next w:val="Normal"/>
+    <w:link w:val="Heading5Char"/>
     <w:uiPriority w:val="9"/>
     <w:semiHidden/>
     <w:unhideWhenUsed/>
     <w:qFormat/>
+    <w:rsid w:val="00DA2B7F"/>
     <w:pPr>
       <w:keepNext/>
       <w:keepLines/>
-      <w:spacing w:before="240" w:after="80"/>
+      <w:spacing w:before="120" w:after="0"/>
       <w:outlineLvl w:val="4"/>
     </w:pPr>
     <w:rPr>
-      <w:color w:val="666666"/>
+      <w:rFonts w:asciiTheme="majorHAnsi" w:eastAsiaTheme="majorEastAsia" w:hAnsiTheme="majorHAnsi" w:cstheme="majorBidi"/>
+      <w:i/>
+      <w:iCs/>
+      <w:caps/>
     </w:rPr>
   </w:style>
   <w:style w:type="paragraph" w:styleId="Heading6">
     <w:name w:val="heading 6"/>
     <w:basedOn w:val="Normal"/>
     <w:next w:val="Normal"/>
+    <w:link w:val="Heading6Char"/>
     <w:uiPriority w:val="9"/>
     <w:semiHidden/>
     <w:unhideWhenUsed/>
     <w:qFormat/>
+    <w:rsid w:val="00DA2B7F"/>
     <w:pPr>
       <w:keepNext/>
       <w:keepLines/>
-      <w:spacing w:before="240" w:after="80"/>
+      <w:spacing w:before="120" w:after="0"/>
       <w:outlineLvl w:val="5"/>
     </w:pPr>
     <w:rPr>
+      <w:rFonts w:asciiTheme="majorHAnsi" w:eastAsiaTheme="majorEastAsia" w:hAnsiTheme="majorHAnsi" w:cstheme="majorBidi"/>
+      <w:b/>
+      <w:bCs/>
+      <w:caps/>
+      <w:color w:val="262626" w:themeColor="text1" w:themeTint="D9"/>
+      <w:sz w:val="20"/>
+      <w:szCs w:val="20"/>
+    </w:rPr>
+  </w:style>
+  <w:style w:type="paragraph" w:styleId="Heading7">
+    <w:name w:val="heading 7"/>
+    <w:basedOn w:val="Normal"/>
+    <w:next w:val="Normal"/>
+    <w:link w:val="Heading7Char"/>
+    <w:uiPriority w:val="9"/>
+    <w:semiHidden/>
+    <w:unhideWhenUsed/>
+    <w:qFormat/>
+    <w:rsid w:val="00DA2B7F"/>
+    <w:pPr>
+      <w:keepNext/>
+      <w:keepLines/>
+      <w:spacing w:before="120" w:after="0"/>
+      <w:outlineLvl w:val="6"/>
+    </w:pPr>
+    <w:rPr>
+      <w:rFonts w:asciiTheme="majorHAnsi" w:eastAsiaTheme="majorEastAsia" w:hAnsiTheme="majorHAnsi" w:cstheme="majorBidi"/>
+      <w:b/>
+      <w:bCs/>
       <w:i/>
-      <w:color w:val="666666"/>
+      <w:iCs/>
+      <w:caps/>
+      <w:color w:val="262626" w:themeColor="text1" w:themeTint="D9"/>
+      <w:sz w:val="20"/>
+      <w:szCs w:val="20"/>
+    </w:rPr>
+  </w:style>
+  <w:style w:type="paragraph" w:styleId="Heading8">
+    <w:name w:val="heading 8"/>
+    <w:basedOn w:val="Normal"/>
+    <w:next w:val="Normal"/>
+    <w:link w:val="Heading8Char"/>
+    <w:uiPriority w:val="9"/>
+    <w:semiHidden/>
+    <w:unhideWhenUsed/>
+    <w:qFormat/>
+    <w:rsid w:val="00DA2B7F"/>
+    <w:pPr>
+      <w:keepNext/>
+      <w:keepLines/>
+      <w:spacing w:before="120" w:after="0"/>
+      <w:outlineLvl w:val="7"/>
+    </w:pPr>
+    <w:rPr>
+      <w:rFonts w:asciiTheme="majorHAnsi" w:eastAsiaTheme="majorEastAsia" w:hAnsiTheme="majorHAnsi" w:cstheme="majorBidi"/>
+      <w:b/>
+      <w:bCs/>
+      <w:caps/>
+      <w:color w:val="7F7F7F" w:themeColor="text1" w:themeTint="80"/>
+      <w:sz w:val="20"/>
+      <w:szCs w:val="20"/>
+    </w:rPr>
+  </w:style>
+  <w:style w:type="paragraph" w:styleId="Heading9">
+    <w:name w:val="heading 9"/>
+    <w:basedOn w:val="Normal"/>
+    <w:next w:val="Normal"/>
+    <w:link w:val="Heading9Char"/>
+    <w:uiPriority w:val="9"/>
+    <w:semiHidden/>
+    <w:unhideWhenUsed/>
+    <w:qFormat/>
+    <w:rsid w:val="00DA2B7F"/>
+    <w:pPr>
+      <w:keepNext/>
+      <w:keepLines/>
+      <w:spacing w:before="120" w:after="0"/>
+      <w:outlineLvl w:val="8"/>
+    </w:pPr>
+    <w:rPr>
+      <w:rFonts w:asciiTheme="majorHAnsi" w:eastAsiaTheme="majorEastAsia" w:hAnsiTheme="majorHAnsi" w:cstheme="majorBidi"/>
+      <w:b/>
+      <w:bCs/>
+      <w:i/>
+      <w:iCs/>
+      <w:caps/>
+      <w:color w:val="7F7F7F" w:themeColor="text1" w:themeTint="80"/>
+      <w:sz w:val="20"/>
+      <w:szCs w:val="20"/>
     </w:rPr>
   </w:style>
   <w:style w:type="character" w:default="1" w:styleId="DefaultParagraphFont">
     <w:name w:val="Default Paragraph Font"/>
     <w:uiPriority w:val="1"/>
+    <w:semiHidden/>
     <w:unhideWhenUsed/>
   </w:style>
   <w:style w:type="table" w:default="1" w:styleId="TableNormal">
@@ -4865,33 +6078,42 @@
     <w:name w:val="Title"/>
     <w:basedOn w:val="Normal"/>
     <w:next w:val="Normal"/>
+    <w:link w:val="TitleChar"/>
     <w:uiPriority w:val="10"/>
     <w:qFormat/>
+    <w:rsid w:val="00DA2B7F"/>
     <w:pPr>
-      <w:keepNext/>
-      <w:keepLines/>
-      <w:spacing w:after="60"/>
+      <w:spacing w:after="0" w:line="240" w:lineRule="auto"/>
+      <w:contextualSpacing/>
     </w:pPr>
     <w:rPr>
-      <w:sz w:val="52"/>
-      <w:szCs w:val="52"/>
+      <w:rFonts w:asciiTheme="majorHAnsi" w:eastAsiaTheme="majorEastAsia" w:hAnsiTheme="majorHAnsi" w:cstheme="majorBidi"/>
+      <w:caps/>
+      <w:color w:val="404040" w:themeColor="text1" w:themeTint="BF"/>
+      <w:spacing w:val="-10"/>
+      <w:sz w:val="72"/>
+      <w:szCs w:val="72"/>
     </w:rPr>
   </w:style>
   <w:style w:type="paragraph" w:styleId="Subtitle">
     <w:name w:val="Subtitle"/>
     <w:basedOn w:val="Normal"/>
     <w:next w:val="Normal"/>
+    <w:link w:val="SubtitleChar"/>
     <w:uiPriority w:val="11"/>
     <w:qFormat/>
+    <w:rsid w:val="00DA2B7F"/>
     <w:pPr>
-      <w:keepNext/>
-      <w:keepLines/>
-      <w:spacing w:after="320"/>
+      <w:numPr>
+        <w:ilvl w:val="1"/>
+      </w:numPr>
     </w:pPr>
     <w:rPr>
-      <w:color w:val="666666"/>
-      <w:sz w:val="30"/>
-      <w:szCs w:val="30"/>
+      <w:rFonts w:asciiTheme="majorHAnsi" w:eastAsiaTheme="majorEastAsia" w:hAnsiTheme="majorHAnsi" w:cstheme="majorBidi"/>
+      <w:smallCaps/>
+      <w:color w:val="595959" w:themeColor="text1" w:themeTint="A6"/>
+      <w:sz w:val="28"/>
+      <w:szCs w:val="28"/>
     </w:rPr>
   </w:style>
   <w:style w:type="paragraph" w:styleId="BalloonText">
@@ -5020,9 +6242,9 @@
     <w:name w:val="No Spacing"/>
     <w:uiPriority w:val="1"/>
     <w:qFormat/>
-    <w:rsid w:val="009F5027"/>
+    <w:rsid w:val="00DA2B7F"/>
     <w:pPr>
-      <w:spacing w:line="240" w:lineRule="auto"/>
+      <w:spacing w:after="0" w:line="240" w:lineRule="auto"/>
     </w:pPr>
   </w:style>
   <w:style w:type="paragraph" w:styleId="Header">
@@ -5068,6 +6290,354 @@
     <w:link w:val="Footer"/>
     <w:uiPriority w:val="99"/>
     <w:rsid w:val="00CE0CE6"/>
+  </w:style>
+  <w:style w:type="character" w:customStyle="1" w:styleId="Heading1Char">
+    <w:name w:val="Heading 1 Char"/>
+    <w:basedOn w:val="DefaultParagraphFont"/>
+    <w:link w:val="Heading1"/>
+    <w:uiPriority w:val="9"/>
+    <w:rsid w:val="00DA2B7F"/>
+    <w:rPr>
+      <w:rFonts w:asciiTheme="majorHAnsi" w:eastAsiaTheme="majorEastAsia" w:hAnsiTheme="majorHAnsi" w:cstheme="majorBidi"/>
+      <w:caps/>
+      <w:sz w:val="36"/>
+      <w:szCs w:val="36"/>
+    </w:rPr>
+  </w:style>
+  <w:style w:type="character" w:customStyle="1" w:styleId="Heading2Char">
+    <w:name w:val="Heading 2 Char"/>
+    <w:basedOn w:val="DefaultParagraphFont"/>
+    <w:link w:val="Heading2"/>
+    <w:uiPriority w:val="9"/>
+    <w:rsid w:val="00DA2B7F"/>
+    <w:rPr>
+      <w:rFonts w:asciiTheme="majorHAnsi" w:eastAsiaTheme="majorEastAsia" w:hAnsiTheme="majorHAnsi" w:cstheme="majorBidi"/>
+      <w:caps/>
+      <w:sz w:val="28"/>
+      <w:szCs w:val="28"/>
+    </w:rPr>
+  </w:style>
+  <w:style w:type="character" w:customStyle="1" w:styleId="Heading3Char">
+    <w:name w:val="Heading 3 Char"/>
+    <w:basedOn w:val="DefaultParagraphFont"/>
+    <w:link w:val="Heading3"/>
+    <w:uiPriority w:val="9"/>
+    <w:semiHidden/>
+    <w:rsid w:val="00DA2B7F"/>
+    <w:rPr>
+      <w:rFonts w:asciiTheme="majorHAnsi" w:eastAsiaTheme="majorEastAsia" w:hAnsiTheme="majorHAnsi" w:cstheme="majorBidi"/>
+      <w:smallCaps/>
+      <w:sz w:val="28"/>
+      <w:szCs w:val="28"/>
+    </w:rPr>
+  </w:style>
+  <w:style w:type="character" w:customStyle="1" w:styleId="Heading4Char">
+    <w:name w:val="Heading 4 Char"/>
+    <w:basedOn w:val="DefaultParagraphFont"/>
+    <w:link w:val="Heading4"/>
+    <w:uiPriority w:val="9"/>
+    <w:semiHidden/>
+    <w:rsid w:val="00DA2B7F"/>
+    <w:rPr>
+      <w:rFonts w:asciiTheme="majorHAnsi" w:eastAsiaTheme="majorEastAsia" w:hAnsiTheme="majorHAnsi" w:cstheme="majorBidi"/>
+      <w:caps/>
+    </w:rPr>
+  </w:style>
+  <w:style w:type="character" w:customStyle="1" w:styleId="Heading5Char">
+    <w:name w:val="Heading 5 Char"/>
+    <w:basedOn w:val="DefaultParagraphFont"/>
+    <w:link w:val="Heading5"/>
+    <w:uiPriority w:val="9"/>
+    <w:semiHidden/>
+    <w:rsid w:val="00DA2B7F"/>
+    <w:rPr>
+      <w:rFonts w:asciiTheme="majorHAnsi" w:eastAsiaTheme="majorEastAsia" w:hAnsiTheme="majorHAnsi" w:cstheme="majorBidi"/>
+      <w:i/>
+      <w:iCs/>
+      <w:caps/>
+    </w:rPr>
+  </w:style>
+  <w:style w:type="character" w:customStyle="1" w:styleId="Heading6Char">
+    <w:name w:val="Heading 6 Char"/>
+    <w:basedOn w:val="DefaultParagraphFont"/>
+    <w:link w:val="Heading6"/>
+    <w:uiPriority w:val="9"/>
+    <w:semiHidden/>
+    <w:rsid w:val="00DA2B7F"/>
+    <w:rPr>
+      <w:rFonts w:asciiTheme="majorHAnsi" w:eastAsiaTheme="majorEastAsia" w:hAnsiTheme="majorHAnsi" w:cstheme="majorBidi"/>
+      <w:b/>
+      <w:bCs/>
+      <w:caps/>
+      <w:color w:val="262626" w:themeColor="text1" w:themeTint="D9"/>
+      <w:sz w:val="20"/>
+      <w:szCs w:val="20"/>
+    </w:rPr>
+  </w:style>
+  <w:style w:type="character" w:customStyle="1" w:styleId="Heading7Char">
+    <w:name w:val="Heading 7 Char"/>
+    <w:basedOn w:val="DefaultParagraphFont"/>
+    <w:link w:val="Heading7"/>
+    <w:uiPriority w:val="9"/>
+    <w:semiHidden/>
+    <w:rsid w:val="00DA2B7F"/>
+    <w:rPr>
+      <w:rFonts w:asciiTheme="majorHAnsi" w:eastAsiaTheme="majorEastAsia" w:hAnsiTheme="majorHAnsi" w:cstheme="majorBidi"/>
+      <w:b/>
+      <w:bCs/>
+      <w:i/>
+      <w:iCs/>
+      <w:caps/>
+      <w:color w:val="262626" w:themeColor="text1" w:themeTint="D9"/>
+      <w:sz w:val="20"/>
+      <w:szCs w:val="20"/>
+    </w:rPr>
+  </w:style>
+  <w:style w:type="character" w:customStyle="1" w:styleId="Heading8Char">
+    <w:name w:val="Heading 8 Char"/>
+    <w:basedOn w:val="DefaultParagraphFont"/>
+    <w:link w:val="Heading8"/>
+    <w:uiPriority w:val="9"/>
+    <w:semiHidden/>
+    <w:rsid w:val="00DA2B7F"/>
+    <w:rPr>
+      <w:rFonts w:asciiTheme="majorHAnsi" w:eastAsiaTheme="majorEastAsia" w:hAnsiTheme="majorHAnsi" w:cstheme="majorBidi"/>
+      <w:b/>
+      <w:bCs/>
+      <w:caps/>
+      <w:color w:val="7F7F7F" w:themeColor="text1" w:themeTint="80"/>
+      <w:sz w:val="20"/>
+      <w:szCs w:val="20"/>
+    </w:rPr>
+  </w:style>
+  <w:style w:type="character" w:customStyle="1" w:styleId="Heading9Char">
+    <w:name w:val="Heading 9 Char"/>
+    <w:basedOn w:val="DefaultParagraphFont"/>
+    <w:link w:val="Heading9"/>
+    <w:uiPriority w:val="9"/>
+    <w:semiHidden/>
+    <w:rsid w:val="00DA2B7F"/>
+    <w:rPr>
+      <w:rFonts w:asciiTheme="majorHAnsi" w:eastAsiaTheme="majorEastAsia" w:hAnsiTheme="majorHAnsi" w:cstheme="majorBidi"/>
+      <w:b/>
+      <w:bCs/>
+      <w:i/>
+      <w:iCs/>
+      <w:caps/>
+      <w:color w:val="7F7F7F" w:themeColor="text1" w:themeTint="80"/>
+      <w:sz w:val="20"/>
+      <w:szCs w:val="20"/>
+    </w:rPr>
+  </w:style>
+  <w:style w:type="paragraph" w:styleId="Caption">
+    <w:name w:val="caption"/>
+    <w:basedOn w:val="Normal"/>
+    <w:next w:val="Normal"/>
+    <w:uiPriority w:val="35"/>
+    <w:semiHidden/>
+    <w:unhideWhenUsed/>
+    <w:qFormat/>
+    <w:rsid w:val="00DA2B7F"/>
+    <w:pPr>
+      <w:spacing w:line="240" w:lineRule="auto"/>
+    </w:pPr>
+    <w:rPr>
+      <w:b/>
+      <w:bCs/>
+      <w:smallCaps/>
+      <w:color w:val="595959" w:themeColor="text1" w:themeTint="A6"/>
+    </w:rPr>
+  </w:style>
+  <w:style w:type="character" w:customStyle="1" w:styleId="TitleChar">
+    <w:name w:val="Title Char"/>
+    <w:basedOn w:val="DefaultParagraphFont"/>
+    <w:link w:val="Title"/>
+    <w:uiPriority w:val="10"/>
+    <w:rsid w:val="00DA2B7F"/>
+    <w:rPr>
+      <w:rFonts w:asciiTheme="majorHAnsi" w:eastAsiaTheme="majorEastAsia" w:hAnsiTheme="majorHAnsi" w:cstheme="majorBidi"/>
+      <w:caps/>
+      <w:color w:val="404040" w:themeColor="text1" w:themeTint="BF"/>
+      <w:spacing w:val="-10"/>
+      <w:sz w:val="72"/>
+      <w:szCs w:val="72"/>
+    </w:rPr>
+  </w:style>
+  <w:style w:type="character" w:customStyle="1" w:styleId="SubtitleChar">
+    <w:name w:val="Subtitle Char"/>
+    <w:basedOn w:val="DefaultParagraphFont"/>
+    <w:link w:val="Subtitle"/>
+    <w:uiPriority w:val="11"/>
+    <w:rsid w:val="00DA2B7F"/>
+    <w:rPr>
+      <w:rFonts w:asciiTheme="majorHAnsi" w:eastAsiaTheme="majorEastAsia" w:hAnsiTheme="majorHAnsi" w:cstheme="majorBidi"/>
+      <w:smallCaps/>
+      <w:color w:val="595959" w:themeColor="text1" w:themeTint="A6"/>
+      <w:sz w:val="28"/>
+      <w:szCs w:val="28"/>
+    </w:rPr>
+  </w:style>
+  <w:style w:type="character" w:styleId="Strong">
+    <w:name w:val="Strong"/>
+    <w:basedOn w:val="DefaultParagraphFont"/>
+    <w:uiPriority w:val="22"/>
+    <w:qFormat/>
+    <w:rsid w:val="00DA2B7F"/>
+    <w:rPr>
+      <w:b/>
+      <w:bCs/>
+    </w:rPr>
+  </w:style>
+  <w:style w:type="character" w:styleId="Emphasis">
+    <w:name w:val="Emphasis"/>
+    <w:basedOn w:val="DefaultParagraphFont"/>
+    <w:uiPriority w:val="20"/>
+    <w:qFormat/>
+    <w:rsid w:val="00DA2B7F"/>
+    <w:rPr>
+      <w:i/>
+      <w:iCs/>
+    </w:rPr>
+  </w:style>
+  <w:style w:type="paragraph" w:styleId="Quote">
+    <w:name w:val="Quote"/>
+    <w:basedOn w:val="Normal"/>
+    <w:next w:val="Normal"/>
+    <w:link w:val="QuoteChar"/>
+    <w:uiPriority w:val="29"/>
+    <w:qFormat/>
+    <w:rsid w:val="00DA2B7F"/>
+    <w:pPr>
+      <w:spacing w:before="160" w:line="240" w:lineRule="auto"/>
+      <w:ind w:left="720" w:right="720"/>
+    </w:pPr>
+    <w:rPr>
+      <w:rFonts w:asciiTheme="majorHAnsi" w:eastAsiaTheme="majorEastAsia" w:hAnsiTheme="majorHAnsi" w:cstheme="majorBidi"/>
+      <w:sz w:val="25"/>
+      <w:szCs w:val="25"/>
+    </w:rPr>
+  </w:style>
+  <w:style w:type="character" w:customStyle="1" w:styleId="QuoteChar">
+    <w:name w:val="Quote Char"/>
+    <w:basedOn w:val="DefaultParagraphFont"/>
+    <w:link w:val="Quote"/>
+    <w:uiPriority w:val="29"/>
+    <w:rsid w:val="00DA2B7F"/>
+    <w:rPr>
+      <w:rFonts w:asciiTheme="majorHAnsi" w:eastAsiaTheme="majorEastAsia" w:hAnsiTheme="majorHAnsi" w:cstheme="majorBidi"/>
+      <w:sz w:val="25"/>
+      <w:szCs w:val="25"/>
+    </w:rPr>
+  </w:style>
+  <w:style w:type="paragraph" w:styleId="IntenseQuote">
+    <w:name w:val="Intense Quote"/>
+    <w:basedOn w:val="Normal"/>
+    <w:next w:val="Normal"/>
+    <w:link w:val="IntenseQuoteChar"/>
+    <w:uiPriority w:val="30"/>
+    <w:qFormat/>
+    <w:rsid w:val="00DA2B7F"/>
+    <w:pPr>
+      <w:spacing w:before="280" w:after="280" w:line="240" w:lineRule="auto"/>
+      <w:ind w:left="1080" w:right="1080"/>
+      <w:jc w:val="center"/>
+    </w:pPr>
+    <w:rPr>
+      <w:color w:val="404040" w:themeColor="text1" w:themeTint="BF"/>
+      <w:sz w:val="32"/>
+      <w:szCs w:val="32"/>
+    </w:rPr>
+  </w:style>
+  <w:style w:type="character" w:customStyle="1" w:styleId="IntenseQuoteChar">
+    <w:name w:val="Intense Quote Char"/>
+    <w:basedOn w:val="DefaultParagraphFont"/>
+    <w:link w:val="IntenseQuote"/>
+    <w:uiPriority w:val="30"/>
+    <w:rsid w:val="00DA2B7F"/>
+    <w:rPr>
+      <w:color w:val="404040" w:themeColor="text1" w:themeTint="BF"/>
+      <w:sz w:val="32"/>
+      <w:szCs w:val="32"/>
+    </w:rPr>
+  </w:style>
+  <w:style w:type="character" w:styleId="SubtleEmphasis">
+    <w:name w:val="Subtle Emphasis"/>
+    <w:basedOn w:val="DefaultParagraphFont"/>
+    <w:uiPriority w:val="19"/>
+    <w:qFormat/>
+    <w:rsid w:val="00DA2B7F"/>
+    <w:rPr>
+      <w:i/>
+      <w:iCs/>
+      <w:color w:val="595959" w:themeColor="text1" w:themeTint="A6"/>
+    </w:rPr>
+  </w:style>
+  <w:style w:type="character" w:styleId="IntenseEmphasis">
+    <w:name w:val="Intense Emphasis"/>
+    <w:basedOn w:val="DefaultParagraphFont"/>
+    <w:uiPriority w:val="21"/>
+    <w:qFormat/>
+    <w:rsid w:val="00DA2B7F"/>
+    <w:rPr>
+      <w:b/>
+      <w:bCs/>
+      <w:i/>
+      <w:iCs/>
+    </w:rPr>
+  </w:style>
+  <w:style w:type="character" w:styleId="SubtleReference">
+    <w:name w:val="Subtle Reference"/>
+    <w:basedOn w:val="DefaultParagraphFont"/>
+    <w:uiPriority w:val="31"/>
+    <w:qFormat/>
+    <w:rsid w:val="00DA2B7F"/>
+    <w:rPr>
+      <w:smallCaps/>
+      <w:color w:val="404040" w:themeColor="text1" w:themeTint="BF"/>
+      <w:u w:val="single" w:color="7F7F7F" w:themeColor="text1" w:themeTint="80"/>
+    </w:rPr>
+  </w:style>
+  <w:style w:type="character" w:styleId="IntenseReference">
+    <w:name w:val="Intense Reference"/>
+    <w:basedOn w:val="DefaultParagraphFont"/>
+    <w:uiPriority w:val="32"/>
+    <w:qFormat/>
+    <w:rsid w:val="00DA2B7F"/>
+    <w:rPr>
+      <w:b/>
+      <w:bCs/>
+      <w:caps w:val="0"/>
+      <w:smallCaps/>
+      <w:color w:val="auto"/>
+      <w:spacing w:val="3"/>
+      <w:u w:val="single"/>
+    </w:rPr>
+  </w:style>
+  <w:style w:type="character" w:styleId="BookTitle">
+    <w:name w:val="Book Title"/>
+    <w:basedOn w:val="DefaultParagraphFont"/>
+    <w:uiPriority w:val="33"/>
+    <w:qFormat/>
+    <w:rsid w:val="00DA2B7F"/>
+    <w:rPr>
+      <w:b/>
+      <w:bCs/>
+      <w:smallCaps/>
+      <w:spacing w:val="7"/>
+    </w:rPr>
+  </w:style>
+  <w:style w:type="paragraph" w:styleId="TOCHeading">
+    <w:name w:val="TOC Heading"/>
+    <w:basedOn w:val="Heading1"/>
+    <w:next w:val="Normal"/>
+    <w:uiPriority w:val="39"/>
+    <w:semiHidden/>
+    <w:unhideWhenUsed/>
+    <w:qFormat/>
+    <w:rsid w:val="00DA2B7F"/>
+    <w:pPr>
+      <w:outlineLvl w:val="9"/>
+    </w:pPr>
   </w:style>
 </w:styles>
 </file>
@@ -5393,28 +6963,28 @@
 </file>
 
 <file path=customXml/item1.xml><?xml version="1.0" encoding="utf-8"?>
-<b:Sources xmlns:b="http://schemas.openxmlformats.org/officeDocument/2006/bibliography" xmlns="http://schemas.openxmlformats.org/officeDocument/2006/bibliography" SelectedStyle="\APASixthEditionOfficeOnline.xsl" StyleName="APA" Version="6"/>
-</file>
-
-<file path=customXml/item2.xml><?xml version="1.0" encoding="utf-8"?>
 <go:gDocsCustomXmlDataStorage xmlns:go="http://customooxmlschemas.google.com/" xmlns:r="http://schemas.openxmlformats.org/officeDocument/2006/relationships">
   <go:docsCustomData xmlns:go="http://customooxmlschemas.google.com/" roundtripDataSignature="AMtx7miCapj+KMIBb4iCEQ5OUUujhKM6Kg==">AMUW2mUIfhdI6uy3AVlnFPiZhB0agsaM7uWCwEIJVvAnDKrSXIWEdvJjOgRQBaI3UnmI93Gp9JYbZDrZjf3uzoV6gnqCpMc3DBcXidhgknHnxvv83W+rgBabOMsj8BDlyL6ZFgqY8dRh</go:docsCustomData>
 </go:gDocsCustomXmlDataStorage>
 </file>
 
-<file path=customXml/itemProps1.xml><?xml version="1.0" encoding="utf-8"?>
-<ds:datastoreItem xmlns:ds="http://schemas.openxmlformats.org/officeDocument/2006/customXml" ds:itemID="{D536B4E1-57E0-49BD-BE92-53EBC1F03652}">
-  <ds:schemaRefs>
-    <ds:schemaRef ds:uri="http://schemas.openxmlformats.org/officeDocument/2006/bibliography"/>
-  </ds:schemaRefs>
-</ds:datastoreItem>
+<file path=customXml/item2.xml><?xml version="1.0" encoding="utf-8"?>
+<b:Sources xmlns:b="http://schemas.openxmlformats.org/officeDocument/2006/bibliography" xmlns="http://schemas.openxmlformats.org/officeDocument/2006/bibliography" SelectedStyle="\APASixthEditionOfficeOnline.xsl" StyleName="APA" Version="6"/>
 </file>
 
-<file path=customXml/itemProps2.xml><?xml version="1.0" encoding="utf-8"?>
+<file path=customXml/itemProps1.xml><?xml version="1.0" encoding="utf-8"?>
 <ds:datastoreItem xmlns:ds="http://schemas.openxmlformats.org/officeDocument/2006/customXml" ds:itemID="{11111111-1234-1234-1234-123412341234}">
   <ds:schemaRefs>
     <ds:schemaRef ds:uri="http://customooxmlschemas.google.com/"/>
     <ds:schemaRef ds:uri="http://schemas.openxmlformats.org/officeDocument/2006/relationships"/>
   </ds:schemaRefs>
 </ds:datastoreItem>
+</file>
+
+<file path=customXml/itemProps2.xml><?xml version="1.0" encoding="utf-8"?>
+<ds:datastoreItem xmlns:ds="http://schemas.openxmlformats.org/officeDocument/2006/customXml" ds:itemID="{D536B4E1-57E0-49BD-BE92-53EBC1F03652}">
+  <ds:schemaRefs>
+    <ds:schemaRef ds:uri="http://schemas.openxmlformats.org/officeDocument/2006/bibliography"/>
+  </ds:schemaRefs>
+</ds:datastoreItem>
 </file>